--- a/Datasets/Analysis-Sec1-2.docx
+++ b/Datasets/Analysis-Sec1-2.docx
@@ -923,7 +923,7 @@
             <w:pPr>
               <w:bidi/>
               <w:rPr>
-                <w:rFonts w:ascii="XB Niloofar" w:hAnsi="XB Niloofar" w:cs="XB Niloofar" w:hint="cs"/>
+                <w:rFonts w:ascii="XB Niloofar" w:hAnsi="XB Niloofar" w:cs="XB Niloofar"/>
                 <w:b/>
                 <w:bCs/>
                 <w:rtl/>
@@ -1943,15 +1943,1502 @@
         <w:bidi/>
         <w:jc w:val="both"/>
         <w:rPr>
-          <w:rFonts w:ascii="XB Niloofar" w:hAnsi="XB Niloofar" w:cs="XB Niloofar" w:hint="cs"/>
-          <w:sz w:val="24"/>
-          <w:szCs w:val="24"/>
-          <w:rtl/>
-          <w:lang w:bidi="fa-IR"/>
-        </w:rPr>
-      </w:pPr>
-      <w:bookmarkStart w:id="0" w:name="_GoBack"/>
-      <w:bookmarkEnd w:id="0"/>
+          <w:rFonts w:ascii="XB Niloofar" w:hAnsi="XB Niloofar" w:cs="XB Niloofar"/>
+          <w:sz w:val="24"/>
+          <w:szCs w:val="24"/>
+          <w:rtl/>
+          <w:lang w:bidi="fa-IR"/>
+        </w:rPr>
+      </w:pPr>
+      <w:r>
+        <w:rPr>
+          <w:rFonts w:ascii="XB Niloofar" w:hAnsi="XB Niloofar" w:cs="XB Niloofar" w:hint="cs"/>
+          <w:sz w:val="24"/>
+          <w:szCs w:val="24"/>
+          <w:rtl/>
+          <w:lang w:bidi="fa-IR"/>
+        </w:rPr>
+        <w:t>باتوجه به اینکه هدف این بخش شناسایی ویژگی هایی است تنها قابلیت ارتباط خطی با هدف(خروجی) را دارند بنابراین نمودار تمامی 13 ویژگی ترسیم شده است</w:t>
+      </w:r>
+      <w:r>
+        <w:rPr>
+          <w:rFonts w:ascii="XB Niloofar" w:hAnsi="XB Niloofar" w:cs="XB Niloofar" w:hint="cs"/>
+          <w:sz w:val="24"/>
+          <w:szCs w:val="24"/>
+          <w:rtl/>
+          <w:lang w:bidi="fa-IR"/>
+        </w:rPr>
+        <w:t>.</w:t>
+      </w:r>
+    </w:p>
+    <w:tbl>
+      <w:tblPr>
+        <w:tblStyle w:val="TableGrid"/>
+        <w:bidiVisual/>
+        <w:tblW w:w="0" w:type="auto"/>
+        <w:jc w:val="center"/>
+        <w:tblBorders>
+          <w:top w:val="none" w:sz="0" w:space="0" w:color="auto"/>
+          <w:left w:val="none" w:sz="0" w:space="0" w:color="auto"/>
+          <w:bottom w:val="none" w:sz="0" w:space="0" w:color="auto"/>
+          <w:right w:val="none" w:sz="0" w:space="0" w:color="auto"/>
+          <w:insideH w:val="none" w:sz="0" w:space="0" w:color="auto"/>
+          <w:insideV w:val="none" w:sz="0" w:space="0" w:color="auto"/>
+        </w:tblBorders>
+        <w:tblLook w:val="04A0" w:firstRow="1" w:lastRow="0" w:firstColumn="1" w:lastColumn="0" w:noHBand="0" w:noVBand="1"/>
+      </w:tblPr>
+      <w:tblGrid>
+        <w:gridCol w:w="7828"/>
+      </w:tblGrid>
+      <w:tr>
+        <w:trPr>
+          <w:jc w:val="center"/>
+        </w:trPr>
+        <w:tc>
+          <w:tcPr>
+            <w:tcW w:w="7828" w:type="dxa"/>
+            <w:vAlign w:val="center"/>
+          </w:tcPr>
+          <w:p>
+            <w:pPr>
+              <w:bidi/>
+              <w:jc w:val="center"/>
+              <w:rPr>
+                <w:rFonts w:ascii="XB Niloofar" w:hAnsi="XB Niloofar" w:cs="XB Niloofar" w:hint="cs"/>
+                <w:rtl/>
+                <w:lang w:bidi="fa-IR"/>
+              </w:rPr>
+            </w:pPr>
+            <w:r>
+              <w:rPr>
+                <w:rFonts w:ascii="XB Niloofar" w:hAnsi="XB Niloofar" w:cs="XB Niloofar" w:hint="cs"/>
+                <w:noProof/>
+                <w:rtl/>
+              </w:rPr>
+              <w:drawing>
+                <wp:inline distT="0" distB="0" distL="0" distR="0">
+                  <wp:extent cx="4352544" cy="3264408"/>
+                  <wp:effectExtent l="0" t="0" r="0" b="0"/>
+                  <wp:docPr id="22" name="Picture 22"/>
+                  <wp:cNvGraphicFramePr>
+                    <a:graphicFrameLocks xmlns:a="http://schemas.openxmlformats.org/drawingml/2006/main" noChangeAspect="1"/>
+                  </wp:cNvGraphicFramePr>
+                  <a:graphic xmlns:a="http://schemas.openxmlformats.org/drawingml/2006/main">
+                    <a:graphicData uri="http://schemas.openxmlformats.org/drawingml/2006/picture">
+                      <pic:pic xmlns:pic="http://schemas.openxmlformats.org/drawingml/2006/picture">
+                        <pic:nvPicPr>
+                          <pic:cNvPr id="22" name="RegPlot_aTemp.png"/>
+                          <pic:cNvPicPr/>
+                        </pic:nvPicPr>
+                        <pic:blipFill>
+                          <a:blip r:embed="rId8">
+                            <a:extLst>
+                              <a:ext uri="{28A0092B-C50C-407E-A947-70E740481C1C}">
+                                <a14:useLocalDpi xmlns:a14="http://schemas.microsoft.com/office/drawing/2010/main" val="0"/>
+                              </a:ext>
+                            </a:extLst>
+                          </a:blip>
+                          <a:stretch>
+                            <a:fillRect/>
+                          </a:stretch>
+                        </pic:blipFill>
+                        <pic:spPr>
+                          <a:xfrm>
+                            <a:off x="0" y="0"/>
+                            <a:ext cx="4352544" cy="3264408"/>
+                          </a:xfrm>
+                          <a:prstGeom prst="rect">
+                            <a:avLst/>
+                          </a:prstGeom>
+                        </pic:spPr>
+                      </pic:pic>
+                    </a:graphicData>
+                  </a:graphic>
+                </wp:inline>
+              </w:drawing>
+            </w:r>
+          </w:p>
+        </w:tc>
+      </w:tr>
+      <w:tr>
+        <w:trPr>
+          <w:jc w:val="center"/>
+        </w:trPr>
+        <w:tc>
+          <w:tcPr>
+            <w:tcW w:w="7828" w:type="dxa"/>
+            <w:vAlign w:val="center"/>
+          </w:tcPr>
+          <w:p>
+            <w:pPr>
+              <w:bidi/>
+              <w:jc w:val="center"/>
+              <w:rPr>
+                <w:rFonts w:ascii="XB Niloofar" w:hAnsi="XB Niloofar" w:cs="XB Niloofar" w:hint="cs"/>
+                <w:rtl/>
+                <w:lang w:bidi="fa-IR"/>
+              </w:rPr>
+            </w:pPr>
+            <w:r>
+              <w:rPr>
+                <w:rFonts w:ascii="XB Niloofar" w:hAnsi="XB Niloofar" w:cs="XB Niloofar" w:hint="cs"/>
+                <w:rtl/>
+                <w:lang w:bidi="fa-IR"/>
+              </w:rPr>
+              <w:t xml:space="preserve">با توجه نمودار بالا </w:t>
+            </w:r>
+            <w:r>
+              <w:rPr>
+                <w:rFonts w:ascii="XB Niloofar" w:hAnsi="XB Niloofar" w:cs="XB Niloofar" w:hint="cs"/>
+                <w:rtl/>
+                <w:lang w:bidi="fa-IR"/>
+              </w:rPr>
+              <w:t xml:space="preserve">و میزان همبستگی </w:t>
+            </w:r>
+            <w:r>
+              <w:rPr>
+                <w:rFonts w:ascii="XB Niloofar" w:hAnsi="XB Niloofar" w:cs="XB Niloofar" w:hint="cs"/>
+                <w:rtl/>
+                <w:lang w:bidi="fa-IR"/>
+              </w:rPr>
+              <w:t>63%</w:t>
+            </w:r>
+            <w:r>
+              <w:rPr>
+                <w:rFonts w:ascii="XB Niloofar" w:hAnsi="XB Niloofar" w:cs="XB Niloofar" w:hint="cs"/>
+                <w:rtl/>
+                <w:lang w:bidi="fa-IR"/>
+              </w:rPr>
+              <w:t xml:space="preserve"> به نظر می‌رسد این ویژگی گزینه خوبی برای پیش بینی است </w:t>
+            </w:r>
+            <w:bookmarkStart w:id="0" w:name="_GoBack"/>
+            <w:bookmarkEnd w:id="0"/>
+            <w:r>
+              <w:rPr>
+                <w:rFonts w:ascii="XB Niloofar" w:hAnsi="XB Niloofar" w:cs="XB Niloofar" w:hint="cs"/>
+                <w:rtl/>
+                <w:lang w:bidi="fa-IR"/>
+              </w:rPr>
+              <w:t>ولی ویژگی های دیگر را هم بررسی خواهیم کرد.</w:t>
+            </w:r>
+          </w:p>
+        </w:tc>
+      </w:tr>
+      <w:tr>
+        <w:trPr>
+          <w:jc w:val="center"/>
+        </w:trPr>
+        <w:tc>
+          <w:tcPr>
+            <w:tcW w:w="7828" w:type="dxa"/>
+            <w:vAlign w:val="center"/>
+          </w:tcPr>
+          <w:p>
+            <w:pPr>
+              <w:bidi/>
+              <w:jc w:val="center"/>
+              <w:rPr>
+                <w:rFonts w:ascii="XB Niloofar" w:hAnsi="XB Niloofar" w:cs="XB Niloofar" w:hint="cs"/>
+                <w:rtl/>
+                <w:lang w:bidi="fa-IR"/>
+              </w:rPr>
+            </w:pPr>
+            <w:r>
+              <w:rPr>
+                <w:rFonts w:ascii="XB Niloofar" w:hAnsi="XB Niloofar" w:cs="XB Niloofar" w:hint="cs"/>
+                <w:noProof/>
+                <w:rtl/>
+              </w:rPr>
+              <w:drawing>
+                <wp:inline distT="0" distB="0" distL="0" distR="0">
+                  <wp:extent cx="4547616" cy="3410712"/>
+                  <wp:effectExtent l="0" t="0" r="5715" b="0"/>
+                  <wp:docPr id="23" name="Picture 23"/>
+                  <wp:cNvGraphicFramePr>
+                    <a:graphicFrameLocks xmlns:a="http://schemas.openxmlformats.org/drawingml/2006/main" noChangeAspect="1"/>
+                  </wp:cNvGraphicFramePr>
+                  <a:graphic xmlns:a="http://schemas.openxmlformats.org/drawingml/2006/main">
+                    <a:graphicData uri="http://schemas.openxmlformats.org/drawingml/2006/picture">
+                      <pic:pic xmlns:pic="http://schemas.openxmlformats.org/drawingml/2006/picture">
+                        <pic:nvPicPr>
+                          <pic:cNvPr id="23" name="RegPlot_Casual.png"/>
+                          <pic:cNvPicPr/>
+                        </pic:nvPicPr>
+                        <pic:blipFill>
+                          <a:blip r:embed="rId9">
+                            <a:extLst>
+                              <a:ext uri="{28A0092B-C50C-407E-A947-70E740481C1C}">
+                                <a14:useLocalDpi xmlns:a14="http://schemas.microsoft.com/office/drawing/2010/main" val="0"/>
+                              </a:ext>
+                            </a:extLst>
+                          </a:blip>
+                          <a:stretch>
+                            <a:fillRect/>
+                          </a:stretch>
+                        </pic:blipFill>
+                        <pic:spPr>
+                          <a:xfrm>
+                            <a:off x="0" y="0"/>
+                            <a:ext cx="4547616" cy="3410712"/>
+                          </a:xfrm>
+                          <a:prstGeom prst="rect">
+                            <a:avLst/>
+                          </a:prstGeom>
+                        </pic:spPr>
+                      </pic:pic>
+                    </a:graphicData>
+                  </a:graphic>
+                </wp:inline>
+              </w:drawing>
+            </w:r>
+          </w:p>
+        </w:tc>
+      </w:tr>
+      <w:tr>
+        <w:trPr>
+          <w:jc w:val="center"/>
+        </w:trPr>
+        <w:tc>
+          <w:tcPr>
+            <w:tcW w:w="7828" w:type="dxa"/>
+            <w:vAlign w:val="center"/>
+          </w:tcPr>
+          <w:p>
+            <w:pPr>
+              <w:bidi/>
+              <w:jc w:val="center"/>
+              <w:rPr>
+                <w:rFonts w:ascii="XB Niloofar" w:hAnsi="XB Niloofar" w:cs="XB Niloofar" w:hint="cs"/>
+                <w:rtl/>
+                <w:lang w:bidi="fa-IR"/>
+              </w:rPr>
+            </w:pPr>
+            <w:r>
+              <w:rPr>
+                <w:rFonts w:ascii="XB Niloofar" w:hAnsi="XB Niloofar" w:cs="XB Niloofar" w:hint="cs"/>
+                <w:rtl/>
+                <w:lang w:bidi="fa-IR"/>
+              </w:rPr>
+              <w:lastRenderedPageBreak/>
+              <w:t xml:space="preserve">با توجه نمودار بالا و میزان همبستگی </w:t>
+            </w:r>
+            <w:r>
+              <w:rPr>
+                <w:rFonts w:ascii="XB Niloofar" w:hAnsi="XB Niloofar" w:cs="XB Niloofar" w:hint="cs"/>
+                <w:rtl/>
+                <w:lang w:bidi="fa-IR"/>
+              </w:rPr>
+              <w:t>67</w:t>
+            </w:r>
+            <w:r>
+              <w:rPr>
+                <w:rFonts w:ascii="XB Niloofar" w:hAnsi="XB Niloofar" w:cs="XB Niloofar" w:hint="cs"/>
+                <w:rtl/>
+                <w:lang w:bidi="fa-IR"/>
+              </w:rPr>
+              <w:t>% به نظر می‌رسد این ویژگی</w:t>
+            </w:r>
+            <w:r>
+              <w:rPr>
+                <w:rFonts w:ascii="XB Niloofar" w:hAnsi="XB Niloofar" w:cs="XB Niloofar" w:hint="cs"/>
+                <w:rtl/>
+                <w:lang w:bidi="fa-IR"/>
+              </w:rPr>
+              <w:t xml:space="preserve"> هم</w:t>
+            </w:r>
+            <w:r>
+              <w:rPr>
+                <w:rFonts w:ascii="XB Niloofar" w:hAnsi="XB Niloofar" w:cs="XB Niloofar" w:hint="cs"/>
+                <w:rtl/>
+                <w:lang w:bidi="fa-IR"/>
+              </w:rPr>
+              <w:t xml:space="preserve"> گزینه خوبی برای پیش بینی است.</w:t>
+            </w:r>
+          </w:p>
+        </w:tc>
+      </w:tr>
+      <w:tr>
+        <w:trPr>
+          <w:jc w:val="center"/>
+        </w:trPr>
+        <w:tc>
+          <w:tcPr>
+            <w:tcW w:w="7828" w:type="dxa"/>
+            <w:vAlign w:val="center"/>
+          </w:tcPr>
+          <w:p>
+            <w:pPr>
+              <w:bidi/>
+              <w:jc w:val="center"/>
+              <w:rPr>
+                <w:rFonts w:ascii="XB Niloofar" w:hAnsi="XB Niloofar" w:cs="XB Niloofar" w:hint="cs"/>
+                <w:rtl/>
+                <w:lang w:bidi="fa-IR"/>
+              </w:rPr>
+            </w:pPr>
+            <w:r>
+              <w:rPr>
+                <w:rFonts w:ascii="XB Niloofar" w:hAnsi="XB Niloofar" w:cs="XB Niloofar" w:hint="cs"/>
+                <w:noProof/>
+                <w:rtl/>
+              </w:rPr>
+              <w:drawing>
+                <wp:inline distT="0" distB="0" distL="0" distR="0">
+                  <wp:extent cx="4547616" cy="3410712"/>
+                  <wp:effectExtent l="0" t="0" r="5715" b="0"/>
+                  <wp:docPr id="24" name="Picture 24"/>
+                  <wp:cNvGraphicFramePr>
+                    <a:graphicFrameLocks xmlns:a="http://schemas.openxmlformats.org/drawingml/2006/main" noChangeAspect="1"/>
+                  </wp:cNvGraphicFramePr>
+                  <a:graphic xmlns:a="http://schemas.openxmlformats.org/drawingml/2006/main">
+                    <a:graphicData uri="http://schemas.openxmlformats.org/drawingml/2006/picture">
+                      <pic:pic xmlns:pic="http://schemas.openxmlformats.org/drawingml/2006/picture">
+                        <pic:nvPicPr>
+                          <pic:cNvPr id="24" name="RegPlot_Holiday.png"/>
+                          <pic:cNvPicPr/>
+                        </pic:nvPicPr>
+                        <pic:blipFill>
+                          <a:blip r:embed="rId10">
+                            <a:extLst>
+                              <a:ext uri="{28A0092B-C50C-407E-A947-70E740481C1C}">
+                                <a14:useLocalDpi xmlns:a14="http://schemas.microsoft.com/office/drawing/2010/main" val="0"/>
+                              </a:ext>
+                            </a:extLst>
+                          </a:blip>
+                          <a:stretch>
+                            <a:fillRect/>
+                          </a:stretch>
+                        </pic:blipFill>
+                        <pic:spPr>
+                          <a:xfrm>
+                            <a:off x="0" y="0"/>
+                            <a:ext cx="4547616" cy="3410712"/>
+                          </a:xfrm>
+                          <a:prstGeom prst="rect">
+                            <a:avLst/>
+                          </a:prstGeom>
+                        </pic:spPr>
+                      </pic:pic>
+                    </a:graphicData>
+                  </a:graphic>
+                </wp:inline>
+              </w:drawing>
+            </w:r>
+          </w:p>
+        </w:tc>
+      </w:tr>
+      <w:tr>
+        <w:trPr>
+          <w:jc w:val="center"/>
+        </w:trPr>
+        <w:tc>
+          <w:tcPr>
+            <w:tcW w:w="7828" w:type="dxa"/>
+            <w:vAlign w:val="center"/>
+          </w:tcPr>
+          <w:p>
+            <w:pPr>
+              <w:bidi/>
+              <w:jc w:val="center"/>
+              <w:rPr>
+                <w:rFonts w:ascii="XB Niloofar" w:hAnsi="XB Niloofar" w:cs="XB Niloofar" w:hint="cs"/>
+                <w:rtl/>
+                <w:lang w:bidi="fa-IR"/>
+              </w:rPr>
+            </w:pPr>
+            <w:r>
+              <w:rPr>
+                <w:rFonts w:ascii="XB Niloofar" w:hAnsi="XB Niloofar" w:cs="XB Niloofar" w:hint="cs"/>
+                <w:rtl/>
+                <w:lang w:bidi="fa-IR"/>
+              </w:rPr>
+              <w:t>با توجه به نمودار بالا واضح است به دلیل نداشتن ارتباط خطی نمی‌توان خطی را برازش کرد.</w:t>
+            </w:r>
+          </w:p>
+        </w:tc>
+      </w:tr>
+      <w:tr>
+        <w:trPr>
+          <w:jc w:val="center"/>
+        </w:trPr>
+        <w:tc>
+          <w:tcPr>
+            <w:tcW w:w="7828" w:type="dxa"/>
+            <w:vAlign w:val="center"/>
+          </w:tcPr>
+          <w:p>
+            <w:pPr>
+              <w:bidi/>
+              <w:jc w:val="center"/>
+              <w:rPr>
+                <w:rFonts w:ascii="XB Niloofar" w:hAnsi="XB Niloofar" w:cs="XB Niloofar" w:hint="cs"/>
+                <w:rtl/>
+                <w:lang w:bidi="fa-IR"/>
+              </w:rPr>
+            </w:pPr>
+            <w:r>
+              <w:rPr>
+                <w:rFonts w:ascii="XB Niloofar" w:hAnsi="XB Niloofar" w:cs="XB Niloofar" w:hint="cs"/>
+                <w:noProof/>
+                <w:rtl/>
+              </w:rPr>
+              <w:drawing>
+                <wp:inline distT="0" distB="0" distL="0" distR="0">
+                  <wp:extent cx="4547616" cy="3410712"/>
+                  <wp:effectExtent l="0" t="0" r="5715" b="0"/>
+                  <wp:docPr id="25" name="Picture 25"/>
+                  <wp:cNvGraphicFramePr>
+                    <a:graphicFrameLocks xmlns:a="http://schemas.openxmlformats.org/drawingml/2006/main" noChangeAspect="1"/>
+                  </wp:cNvGraphicFramePr>
+                  <a:graphic xmlns:a="http://schemas.openxmlformats.org/drawingml/2006/main">
+                    <a:graphicData uri="http://schemas.openxmlformats.org/drawingml/2006/picture">
+                      <pic:pic xmlns:pic="http://schemas.openxmlformats.org/drawingml/2006/picture">
+                        <pic:nvPicPr>
+                          <pic:cNvPr id="25" name="RegPlot_Hum.png"/>
+                          <pic:cNvPicPr/>
+                        </pic:nvPicPr>
+                        <pic:blipFill>
+                          <a:blip r:embed="rId11">
+                            <a:extLst>
+                              <a:ext uri="{28A0092B-C50C-407E-A947-70E740481C1C}">
+                                <a14:useLocalDpi xmlns:a14="http://schemas.microsoft.com/office/drawing/2010/main" val="0"/>
+                              </a:ext>
+                            </a:extLst>
+                          </a:blip>
+                          <a:stretch>
+                            <a:fillRect/>
+                          </a:stretch>
+                        </pic:blipFill>
+                        <pic:spPr>
+                          <a:xfrm>
+                            <a:off x="0" y="0"/>
+                            <a:ext cx="4547616" cy="3410712"/>
+                          </a:xfrm>
+                          <a:prstGeom prst="rect">
+                            <a:avLst/>
+                          </a:prstGeom>
+                        </pic:spPr>
+                      </pic:pic>
+                    </a:graphicData>
+                  </a:graphic>
+                </wp:inline>
+              </w:drawing>
+            </w:r>
+          </w:p>
+        </w:tc>
+      </w:tr>
+      <w:tr>
+        <w:trPr>
+          <w:jc w:val="center"/>
+        </w:trPr>
+        <w:tc>
+          <w:tcPr>
+            <w:tcW w:w="7828" w:type="dxa"/>
+            <w:vAlign w:val="center"/>
+          </w:tcPr>
+          <w:p>
+            <w:pPr>
+              <w:bidi/>
+              <w:jc w:val="center"/>
+              <w:rPr>
+                <w:rFonts w:ascii="XB Niloofar" w:hAnsi="XB Niloofar" w:cs="XB Niloofar" w:hint="cs"/>
+                <w:rtl/>
+                <w:lang w:bidi="fa-IR"/>
+              </w:rPr>
+            </w:pPr>
+            <w:r>
+              <w:rPr>
+                <w:rFonts w:ascii="XB Niloofar" w:hAnsi="XB Niloofar" w:cs="XB Niloofar" w:hint="cs"/>
+                <w:rtl/>
+                <w:lang w:bidi="fa-IR"/>
+              </w:rPr>
+              <w:t>با توجه به نمودار بالا و میزان همبستگی منفی 1% این ویژگی نمی‌تواند گزینه خوبی برای پیش بینی باشد.</w:t>
+            </w:r>
+          </w:p>
+        </w:tc>
+      </w:tr>
+      <w:tr>
+        <w:trPr>
+          <w:jc w:val="center"/>
+        </w:trPr>
+        <w:tc>
+          <w:tcPr>
+            <w:tcW w:w="7828" w:type="dxa"/>
+            <w:vAlign w:val="center"/>
+          </w:tcPr>
+          <w:p>
+            <w:pPr>
+              <w:bidi/>
+              <w:jc w:val="center"/>
+              <w:rPr>
+                <w:rFonts w:ascii="XB Niloofar" w:hAnsi="XB Niloofar" w:cs="XB Niloofar" w:hint="cs"/>
+                <w:rtl/>
+                <w:lang w:bidi="fa-IR"/>
+              </w:rPr>
+            </w:pPr>
+            <w:r>
+              <w:rPr>
+                <w:rFonts w:ascii="XB Niloofar" w:hAnsi="XB Niloofar" w:cs="XB Niloofar" w:hint="cs"/>
+                <w:noProof/>
+                <w:rtl/>
+              </w:rPr>
+              <w:lastRenderedPageBreak/>
+              <w:drawing>
+                <wp:inline distT="0" distB="0" distL="0" distR="0">
+                  <wp:extent cx="4547616" cy="3410712"/>
+                  <wp:effectExtent l="0" t="0" r="5715" b="0"/>
+                  <wp:docPr id="26" name="Picture 26"/>
+                  <wp:cNvGraphicFramePr>
+                    <a:graphicFrameLocks xmlns:a="http://schemas.openxmlformats.org/drawingml/2006/main" noChangeAspect="1"/>
+                  </wp:cNvGraphicFramePr>
+                  <a:graphic xmlns:a="http://schemas.openxmlformats.org/drawingml/2006/main">
+                    <a:graphicData uri="http://schemas.openxmlformats.org/drawingml/2006/picture">
+                      <pic:pic xmlns:pic="http://schemas.openxmlformats.org/drawingml/2006/picture">
+                        <pic:nvPicPr>
+                          <pic:cNvPr id="26" name="RegPlot_Month.png"/>
+                          <pic:cNvPicPr/>
+                        </pic:nvPicPr>
+                        <pic:blipFill>
+                          <a:blip r:embed="rId12">
+                            <a:extLst>
+                              <a:ext uri="{28A0092B-C50C-407E-A947-70E740481C1C}">
+                                <a14:useLocalDpi xmlns:a14="http://schemas.microsoft.com/office/drawing/2010/main" val="0"/>
+                              </a:ext>
+                            </a:extLst>
+                          </a:blip>
+                          <a:stretch>
+                            <a:fillRect/>
+                          </a:stretch>
+                        </pic:blipFill>
+                        <pic:spPr>
+                          <a:xfrm>
+                            <a:off x="0" y="0"/>
+                            <a:ext cx="4547616" cy="3410712"/>
+                          </a:xfrm>
+                          <a:prstGeom prst="rect">
+                            <a:avLst/>
+                          </a:prstGeom>
+                        </pic:spPr>
+                      </pic:pic>
+                    </a:graphicData>
+                  </a:graphic>
+                </wp:inline>
+              </w:drawing>
+            </w:r>
+          </w:p>
+        </w:tc>
+      </w:tr>
+      <w:tr>
+        <w:trPr>
+          <w:jc w:val="center"/>
+        </w:trPr>
+        <w:tc>
+          <w:tcPr>
+            <w:tcW w:w="7828" w:type="dxa"/>
+            <w:vAlign w:val="center"/>
+          </w:tcPr>
+          <w:p>
+            <w:pPr>
+              <w:bidi/>
+              <w:jc w:val="center"/>
+              <w:rPr>
+                <w:rFonts w:ascii="XB Niloofar" w:hAnsi="XB Niloofar" w:cs="XB Niloofar" w:hint="cs"/>
+                <w:rtl/>
+                <w:lang w:bidi="fa-IR"/>
+              </w:rPr>
+            </w:pPr>
+            <w:r>
+              <w:rPr>
+                <w:rFonts w:ascii="XB Niloofar" w:hAnsi="XB Niloofar" w:cs="XB Niloofar" w:hint="cs"/>
+                <w:rtl/>
+                <w:lang w:bidi="fa-IR"/>
+              </w:rPr>
+              <w:t>با توجه به نمودار بالا واضح است به دلیل نداشتن ارتباط خطی نمی‌توان خطی را برازش کرد.</w:t>
+            </w:r>
+          </w:p>
+        </w:tc>
+      </w:tr>
+      <w:tr>
+        <w:trPr>
+          <w:jc w:val="center"/>
+        </w:trPr>
+        <w:tc>
+          <w:tcPr>
+            <w:tcW w:w="7828" w:type="dxa"/>
+            <w:vAlign w:val="center"/>
+          </w:tcPr>
+          <w:p>
+            <w:pPr>
+              <w:bidi/>
+              <w:jc w:val="center"/>
+              <w:rPr>
+                <w:rFonts w:ascii="XB Niloofar" w:hAnsi="XB Niloofar" w:cs="XB Niloofar" w:hint="cs"/>
+                <w:rtl/>
+                <w:lang w:bidi="fa-IR"/>
+              </w:rPr>
+            </w:pPr>
+            <w:r>
+              <w:rPr>
+                <w:rFonts w:ascii="XB Niloofar" w:hAnsi="XB Niloofar" w:cs="XB Niloofar" w:hint="cs"/>
+                <w:noProof/>
+                <w:rtl/>
+              </w:rPr>
+              <w:drawing>
+                <wp:inline distT="0" distB="0" distL="0" distR="0">
+                  <wp:extent cx="4547616" cy="3410712"/>
+                  <wp:effectExtent l="0" t="0" r="5715" b="0"/>
+                  <wp:docPr id="27" name="Picture 27"/>
+                  <wp:cNvGraphicFramePr>
+                    <a:graphicFrameLocks xmlns:a="http://schemas.openxmlformats.org/drawingml/2006/main" noChangeAspect="1"/>
+                  </wp:cNvGraphicFramePr>
+                  <a:graphic xmlns:a="http://schemas.openxmlformats.org/drawingml/2006/main">
+                    <a:graphicData uri="http://schemas.openxmlformats.org/drawingml/2006/picture">
+                      <pic:pic xmlns:pic="http://schemas.openxmlformats.org/drawingml/2006/picture">
+                        <pic:nvPicPr>
+                          <pic:cNvPr id="27" name="RegPlot_Season.png"/>
+                          <pic:cNvPicPr/>
+                        </pic:nvPicPr>
+                        <pic:blipFill>
+                          <a:blip r:embed="rId13">
+                            <a:extLst>
+                              <a:ext uri="{28A0092B-C50C-407E-A947-70E740481C1C}">
+                                <a14:useLocalDpi xmlns:a14="http://schemas.microsoft.com/office/drawing/2010/main" val="0"/>
+                              </a:ext>
+                            </a:extLst>
+                          </a:blip>
+                          <a:stretch>
+                            <a:fillRect/>
+                          </a:stretch>
+                        </pic:blipFill>
+                        <pic:spPr>
+                          <a:xfrm>
+                            <a:off x="0" y="0"/>
+                            <a:ext cx="4547616" cy="3410712"/>
+                          </a:xfrm>
+                          <a:prstGeom prst="rect">
+                            <a:avLst/>
+                          </a:prstGeom>
+                        </pic:spPr>
+                      </pic:pic>
+                    </a:graphicData>
+                  </a:graphic>
+                </wp:inline>
+              </w:drawing>
+            </w:r>
+          </w:p>
+        </w:tc>
+      </w:tr>
+      <w:tr>
+        <w:trPr>
+          <w:jc w:val="center"/>
+        </w:trPr>
+        <w:tc>
+          <w:tcPr>
+            <w:tcW w:w="7828" w:type="dxa"/>
+            <w:vAlign w:val="center"/>
+          </w:tcPr>
+          <w:p>
+            <w:pPr>
+              <w:bidi/>
+              <w:jc w:val="center"/>
+              <w:rPr>
+                <w:rFonts w:ascii="XB Niloofar" w:hAnsi="XB Niloofar" w:cs="XB Niloofar" w:hint="cs"/>
+                <w:rtl/>
+                <w:lang w:bidi="fa-IR"/>
+              </w:rPr>
+            </w:pPr>
+            <w:r>
+              <w:rPr>
+                <w:rFonts w:ascii="XB Niloofar" w:hAnsi="XB Niloofar" w:cs="XB Niloofar" w:hint="cs"/>
+                <w:rtl/>
+                <w:lang w:bidi="fa-IR"/>
+              </w:rPr>
+              <w:t>با توجه به نمودار بالا واضح است به دلیل نداشتن ارتباط خطی نمی‌توان خطی را برازش کرد.</w:t>
+            </w:r>
+          </w:p>
+        </w:tc>
+      </w:tr>
+      <w:tr>
+        <w:trPr>
+          <w:jc w:val="center"/>
+        </w:trPr>
+        <w:tc>
+          <w:tcPr>
+            <w:tcW w:w="7828" w:type="dxa"/>
+            <w:vAlign w:val="center"/>
+          </w:tcPr>
+          <w:p>
+            <w:pPr>
+              <w:bidi/>
+              <w:jc w:val="center"/>
+              <w:rPr>
+                <w:rFonts w:ascii="XB Niloofar" w:hAnsi="XB Niloofar" w:cs="XB Niloofar" w:hint="cs"/>
+                <w:rtl/>
+                <w:lang w:bidi="fa-IR"/>
+              </w:rPr>
+            </w:pPr>
+            <w:r>
+              <w:rPr>
+                <w:rFonts w:ascii="XB Niloofar" w:hAnsi="XB Niloofar" w:cs="XB Niloofar" w:hint="cs"/>
+                <w:noProof/>
+                <w:rtl/>
+              </w:rPr>
+              <w:lastRenderedPageBreak/>
+              <w:drawing>
+                <wp:inline distT="0" distB="0" distL="0" distR="0">
+                  <wp:extent cx="4547616" cy="3410712"/>
+                  <wp:effectExtent l="0" t="0" r="5715" b="0"/>
+                  <wp:docPr id="28" name="Picture 28"/>
+                  <wp:cNvGraphicFramePr>
+                    <a:graphicFrameLocks xmlns:a="http://schemas.openxmlformats.org/drawingml/2006/main" noChangeAspect="1"/>
+                  </wp:cNvGraphicFramePr>
+                  <a:graphic xmlns:a="http://schemas.openxmlformats.org/drawingml/2006/main">
+                    <a:graphicData uri="http://schemas.openxmlformats.org/drawingml/2006/picture">
+                      <pic:pic xmlns:pic="http://schemas.openxmlformats.org/drawingml/2006/picture">
+                        <pic:nvPicPr>
+                          <pic:cNvPr id="28" name="RegPlot_WorkingDay.png"/>
+                          <pic:cNvPicPr/>
+                        </pic:nvPicPr>
+                        <pic:blipFill>
+                          <a:blip r:embed="rId14">
+                            <a:extLst>
+                              <a:ext uri="{28A0092B-C50C-407E-A947-70E740481C1C}">
+                                <a14:useLocalDpi xmlns:a14="http://schemas.microsoft.com/office/drawing/2010/main" val="0"/>
+                              </a:ext>
+                            </a:extLst>
+                          </a:blip>
+                          <a:stretch>
+                            <a:fillRect/>
+                          </a:stretch>
+                        </pic:blipFill>
+                        <pic:spPr>
+                          <a:xfrm>
+                            <a:off x="0" y="0"/>
+                            <a:ext cx="4547616" cy="3410712"/>
+                          </a:xfrm>
+                          <a:prstGeom prst="rect">
+                            <a:avLst/>
+                          </a:prstGeom>
+                        </pic:spPr>
+                      </pic:pic>
+                    </a:graphicData>
+                  </a:graphic>
+                </wp:inline>
+              </w:drawing>
+            </w:r>
+          </w:p>
+        </w:tc>
+      </w:tr>
+      <w:tr>
+        <w:trPr>
+          <w:jc w:val="center"/>
+        </w:trPr>
+        <w:tc>
+          <w:tcPr>
+            <w:tcW w:w="7828" w:type="dxa"/>
+            <w:vAlign w:val="center"/>
+          </w:tcPr>
+          <w:p>
+            <w:pPr>
+              <w:bidi/>
+              <w:jc w:val="center"/>
+              <w:rPr>
+                <w:rFonts w:ascii="XB Niloofar" w:hAnsi="XB Niloofar" w:cs="XB Niloofar" w:hint="cs"/>
+                <w:rtl/>
+                <w:lang w:bidi="fa-IR"/>
+              </w:rPr>
+            </w:pPr>
+            <w:r>
+              <w:rPr>
+                <w:rFonts w:ascii="XB Niloofar" w:hAnsi="XB Niloofar" w:cs="XB Niloofar" w:hint="cs"/>
+                <w:rtl/>
+                <w:lang w:bidi="fa-IR"/>
+              </w:rPr>
+              <w:t>با توجه به نمودار بالا واضح است به دلیل نداشتن ارتباط خطی نمی‌توان خطی را برازش کرد.</w:t>
+            </w:r>
+          </w:p>
+        </w:tc>
+      </w:tr>
+      <w:tr>
+        <w:trPr>
+          <w:jc w:val="center"/>
+        </w:trPr>
+        <w:tc>
+          <w:tcPr>
+            <w:tcW w:w="7828" w:type="dxa"/>
+            <w:vAlign w:val="center"/>
+          </w:tcPr>
+          <w:p>
+            <w:pPr>
+              <w:bidi/>
+              <w:jc w:val="center"/>
+              <w:rPr>
+                <w:rFonts w:ascii="XB Niloofar" w:hAnsi="XB Niloofar" w:cs="XB Niloofar" w:hint="cs"/>
+                <w:rtl/>
+                <w:lang w:bidi="fa-IR"/>
+              </w:rPr>
+            </w:pPr>
+            <w:r>
+              <w:rPr>
+                <w:rFonts w:ascii="XB Niloofar" w:hAnsi="XB Niloofar" w:cs="XB Niloofar" w:hint="cs"/>
+                <w:noProof/>
+                <w:rtl/>
+              </w:rPr>
+              <w:drawing>
+                <wp:inline distT="0" distB="0" distL="0" distR="0">
+                  <wp:extent cx="4547616" cy="3410712"/>
+                  <wp:effectExtent l="0" t="0" r="5715" b="0"/>
+                  <wp:docPr id="29" name="Picture 29"/>
+                  <wp:cNvGraphicFramePr>
+                    <a:graphicFrameLocks xmlns:a="http://schemas.openxmlformats.org/drawingml/2006/main" noChangeAspect="1"/>
+                  </wp:cNvGraphicFramePr>
+                  <a:graphic xmlns:a="http://schemas.openxmlformats.org/drawingml/2006/main">
+                    <a:graphicData uri="http://schemas.openxmlformats.org/drawingml/2006/picture">
+                      <pic:pic xmlns:pic="http://schemas.openxmlformats.org/drawingml/2006/picture">
+                        <pic:nvPicPr>
+                          <pic:cNvPr id="29" name="RegPlot_Year.png"/>
+                          <pic:cNvPicPr/>
+                        </pic:nvPicPr>
+                        <pic:blipFill>
+                          <a:blip r:embed="rId15">
+                            <a:extLst>
+                              <a:ext uri="{28A0092B-C50C-407E-A947-70E740481C1C}">
+                                <a14:useLocalDpi xmlns:a14="http://schemas.microsoft.com/office/drawing/2010/main" val="0"/>
+                              </a:ext>
+                            </a:extLst>
+                          </a:blip>
+                          <a:stretch>
+                            <a:fillRect/>
+                          </a:stretch>
+                        </pic:blipFill>
+                        <pic:spPr>
+                          <a:xfrm>
+                            <a:off x="0" y="0"/>
+                            <a:ext cx="4547616" cy="3410712"/>
+                          </a:xfrm>
+                          <a:prstGeom prst="rect">
+                            <a:avLst/>
+                          </a:prstGeom>
+                        </pic:spPr>
+                      </pic:pic>
+                    </a:graphicData>
+                  </a:graphic>
+                </wp:inline>
+              </w:drawing>
+            </w:r>
+          </w:p>
+        </w:tc>
+      </w:tr>
+      <w:tr>
+        <w:trPr>
+          <w:jc w:val="center"/>
+        </w:trPr>
+        <w:tc>
+          <w:tcPr>
+            <w:tcW w:w="7828" w:type="dxa"/>
+            <w:vAlign w:val="center"/>
+          </w:tcPr>
+          <w:p>
+            <w:pPr>
+              <w:bidi/>
+              <w:jc w:val="center"/>
+              <w:rPr>
+                <w:rFonts w:ascii="XB Niloofar" w:hAnsi="XB Niloofar" w:cs="XB Niloofar" w:hint="cs"/>
+                <w:rtl/>
+                <w:lang w:bidi="fa-IR"/>
+              </w:rPr>
+            </w:pPr>
+            <w:r>
+              <w:rPr>
+                <w:rFonts w:ascii="XB Niloofar" w:hAnsi="XB Niloofar" w:cs="XB Niloofar" w:hint="cs"/>
+                <w:rtl/>
+                <w:lang w:bidi="fa-IR"/>
+              </w:rPr>
+              <w:t>با توجه به نمودار بالا واضح است به دلیل نداشتن ارتباط خطی نمی‌توان خطی را برازش کرد.</w:t>
+            </w:r>
+          </w:p>
+        </w:tc>
+      </w:tr>
+      <w:tr>
+        <w:trPr>
+          <w:jc w:val="center"/>
+        </w:trPr>
+        <w:tc>
+          <w:tcPr>
+            <w:tcW w:w="7828" w:type="dxa"/>
+            <w:vAlign w:val="center"/>
+          </w:tcPr>
+          <w:p>
+            <w:pPr>
+              <w:bidi/>
+              <w:jc w:val="center"/>
+              <w:rPr>
+                <w:rFonts w:ascii="XB Niloofar" w:hAnsi="XB Niloofar" w:cs="XB Niloofar" w:hint="cs"/>
+                <w:rtl/>
+                <w:lang w:bidi="fa-IR"/>
+              </w:rPr>
+            </w:pPr>
+            <w:r>
+              <w:rPr>
+                <w:rFonts w:ascii="XB Niloofar" w:hAnsi="XB Niloofar" w:cs="XB Niloofar" w:hint="cs"/>
+                <w:noProof/>
+                <w:rtl/>
+              </w:rPr>
+              <w:lastRenderedPageBreak/>
+              <w:drawing>
+                <wp:inline distT="0" distB="0" distL="0" distR="0">
+                  <wp:extent cx="4547616" cy="3410712"/>
+                  <wp:effectExtent l="0" t="0" r="5715" b="0"/>
+                  <wp:docPr id="31" name="Picture 31"/>
+                  <wp:cNvGraphicFramePr>
+                    <a:graphicFrameLocks xmlns:a="http://schemas.openxmlformats.org/drawingml/2006/main" noChangeAspect="1"/>
+                  </wp:cNvGraphicFramePr>
+                  <a:graphic xmlns:a="http://schemas.openxmlformats.org/drawingml/2006/main">
+                    <a:graphicData uri="http://schemas.openxmlformats.org/drawingml/2006/picture">
+                      <pic:pic xmlns:pic="http://schemas.openxmlformats.org/drawingml/2006/picture">
+                        <pic:nvPicPr>
+                          <pic:cNvPr id="31" name="RegPlot_WeekDay.png"/>
+                          <pic:cNvPicPr/>
+                        </pic:nvPicPr>
+                        <pic:blipFill>
+                          <a:blip r:embed="rId16">
+                            <a:extLst>
+                              <a:ext uri="{28A0092B-C50C-407E-A947-70E740481C1C}">
+                                <a14:useLocalDpi xmlns:a14="http://schemas.microsoft.com/office/drawing/2010/main" val="0"/>
+                              </a:ext>
+                            </a:extLst>
+                          </a:blip>
+                          <a:stretch>
+                            <a:fillRect/>
+                          </a:stretch>
+                        </pic:blipFill>
+                        <pic:spPr>
+                          <a:xfrm>
+                            <a:off x="0" y="0"/>
+                            <a:ext cx="4547616" cy="3410712"/>
+                          </a:xfrm>
+                          <a:prstGeom prst="rect">
+                            <a:avLst/>
+                          </a:prstGeom>
+                        </pic:spPr>
+                      </pic:pic>
+                    </a:graphicData>
+                  </a:graphic>
+                </wp:inline>
+              </w:drawing>
+            </w:r>
+          </w:p>
+        </w:tc>
+      </w:tr>
+      <w:tr>
+        <w:trPr>
+          <w:jc w:val="center"/>
+        </w:trPr>
+        <w:tc>
+          <w:tcPr>
+            <w:tcW w:w="7828" w:type="dxa"/>
+            <w:vAlign w:val="center"/>
+          </w:tcPr>
+          <w:p>
+            <w:pPr>
+              <w:bidi/>
+              <w:jc w:val="center"/>
+              <w:rPr>
+                <w:rFonts w:ascii="XB Niloofar" w:hAnsi="XB Niloofar" w:cs="XB Niloofar" w:hint="cs"/>
+                <w:rtl/>
+                <w:lang w:bidi="fa-IR"/>
+              </w:rPr>
+            </w:pPr>
+            <w:r>
+              <w:rPr>
+                <w:rFonts w:ascii="XB Niloofar" w:hAnsi="XB Niloofar" w:cs="XB Niloofar" w:hint="cs"/>
+                <w:rtl/>
+                <w:lang w:bidi="fa-IR"/>
+              </w:rPr>
+              <w:t>با توجه به نمودار بالا واضح است به دلیل نداشتن ارتباط خطی نمی‌توان خطی را برازش کرد.</w:t>
+            </w:r>
+          </w:p>
+        </w:tc>
+      </w:tr>
+      <w:tr>
+        <w:trPr>
+          <w:jc w:val="center"/>
+        </w:trPr>
+        <w:tc>
+          <w:tcPr>
+            <w:tcW w:w="7828" w:type="dxa"/>
+            <w:vAlign w:val="center"/>
+          </w:tcPr>
+          <w:p>
+            <w:pPr>
+              <w:bidi/>
+              <w:jc w:val="center"/>
+              <w:rPr>
+                <w:rFonts w:ascii="XB Niloofar" w:hAnsi="XB Niloofar" w:cs="XB Niloofar" w:hint="cs"/>
+                <w:rtl/>
+                <w:lang w:bidi="fa-IR"/>
+              </w:rPr>
+            </w:pPr>
+            <w:r>
+              <w:rPr>
+                <w:rFonts w:ascii="XB Niloofar" w:hAnsi="XB Niloofar" w:cs="XB Niloofar" w:hint="cs"/>
+                <w:noProof/>
+                <w:rtl/>
+              </w:rPr>
+              <w:drawing>
+                <wp:inline distT="0" distB="0" distL="0" distR="0">
+                  <wp:extent cx="4547616" cy="3410712"/>
+                  <wp:effectExtent l="0" t="0" r="5715" b="0"/>
+                  <wp:docPr id="32" name="Picture 32"/>
+                  <wp:cNvGraphicFramePr>
+                    <a:graphicFrameLocks xmlns:a="http://schemas.openxmlformats.org/drawingml/2006/main" noChangeAspect="1"/>
+                  </wp:cNvGraphicFramePr>
+                  <a:graphic xmlns:a="http://schemas.openxmlformats.org/drawingml/2006/main">
+                    <a:graphicData uri="http://schemas.openxmlformats.org/drawingml/2006/picture">
+                      <pic:pic xmlns:pic="http://schemas.openxmlformats.org/drawingml/2006/picture">
+                        <pic:nvPicPr>
+                          <pic:cNvPr id="32" name="RegPlot_Weathersit.png"/>
+                          <pic:cNvPicPr/>
+                        </pic:nvPicPr>
+                        <pic:blipFill>
+                          <a:blip r:embed="rId17">
+                            <a:extLst>
+                              <a:ext uri="{28A0092B-C50C-407E-A947-70E740481C1C}">
+                                <a14:useLocalDpi xmlns:a14="http://schemas.microsoft.com/office/drawing/2010/main" val="0"/>
+                              </a:ext>
+                            </a:extLst>
+                          </a:blip>
+                          <a:stretch>
+                            <a:fillRect/>
+                          </a:stretch>
+                        </pic:blipFill>
+                        <pic:spPr>
+                          <a:xfrm>
+                            <a:off x="0" y="0"/>
+                            <a:ext cx="4547616" cy="3410712"/>
+                          </a:xfrm>
+                          <a:prstGeom prst="rect">
+                            <a:avLst/>
+                          </a:prstGeom>
+                        </pic:spPr>
+                      </pic:pic>
+                    </a:graphicData>
+                  </a:graphic>
+                </wp:inline>
+              </w:drawing>
+            </w:r>
+          </w:p>
+        </w:tc>
+      </w:tr>
+      <w:tr>
+        <w:trPr>
+          <w:jc w:val="center"/>
+        </w:trPr>
+        <w:tc>
+          <w:tcPr>
+            <w:tcW w:w="7828" w:type="dxa"/>
+            <w:vAlign w:val="center"/>
+          </w:tcPr>
+          <w:p>
+            <w:pPr>
+              <w:bidi/>
+              <w:jc w:val="center"/>
+              <w:rPr>
+                <w:rFonts w:ascii="XB Niloofar" w:hAnsi="XB Niloofar" w:cs="XB Niloofar" w:hint="cs"/>
+                <w:rtl/>
+                <w:lang w:bidi="fa-IR"/>
+              </w:rPr>
+            </w:pPr>
+            <w:r>
+              <w:rPr>
+                <w:rFonts w:ascii="XB Niloofar" w:hAnsi="XB Niloofar" w:cs="XB Niloofar" w:hint="cs"/>
+                <w:rtl/>
+                <w:lang w:bidi="fa-IR"/>
+              </w:rPr>
+              <w:t>با توجه به نمودار بالا واضح است به دلیل نداشتن ارتباط خطی نمی‌توان خطی را برازش کرد.</w:t>
+            </w:r>
+          </w:p>
+        </w:tc>
+      </w:tr>
+      <w:tr>
+        <w:trPr>
+          <w:jc w:val="center"/>
+        </w:trPr>
+        <w:tc>
+          <w:tcPr>
+            <w:tcW w:w="7828" w:type="dxa"/>
+            <w:vAlign w:val="center"/>
+          </w:tcPr>
+          <w:p>
+            <w:pPr>
+              <w:bidi/>
+              <w:jc w:val="center"/>
+              <w:rPr>
+                <w:rFonts w:ascii="XB Niloofar" w:hAnsi="XB Niloofar" w:cs="XB Niloofar" w:hint="cs"/>
+                <w:rtl/>
+                <w:lang w:bidi="fa-IR"/>
+              </w:rPr>
+            </w:pPr>
+            <w:r>
+              <w:rPr>
+                <w:rFonts w:ascii="XB Niloofar" w:hAnsi="XB Niloofar" w:cs="XB Niloofar" w:hint="cs"/>
+                <w:noProof/>
+                <w:rtl/>
+              </w:rPr>
+              <w:lastRenderedPageBreak/>
+              <w:drawing>
+                <wp:inline distT="0" distB="0" distL="0" distR="0">
+                  <wp:extent cx="4547616" cy="3410712"/>
+                  <wp:effectExtent l="0" t="0" r="5715" b="0"/>
+                  <wp:docPr id="33" name="Picture 33"/>
+                  <wp:cNvGraphicFramePr>
+                    <a:graphicFrameLocks xmlns:a="http://schemas.openxmlformats.org/drawingml/2006/main" noChangeAspect="1"/>
+                  </wp:cNvGraphicFramePr>
+                  <a:graphic xmlns:a="http://schemas.openxmlformats.org/drawingml/2006/main">
+                    <a:graphicData uri="http://schemas.openxmlformats.org/drawingml/2006/picture">
+                      <pic:pic xmlns:pic="http://schemas.openxmlformats.org/drawingml/2006/picture">
+                        <pic:nvPicPr>
+                          <pic:cNvPr id="33" name="RegPlot_Temp.png"/>
+                          <pic:cNvPicPr/>
+                        </pic:nvPicPr>
+                        <pic:blipFill>
+                          <a:blip r:embed="rId18">
+                            <a:extLst>
+                              <a:ext uri="{28A0092B-C50C-407E-A947-70E740481C1C}">
+                                <a14:useLocalDpi xmlns:a14="http://schemas.microsoft.com/office/drawing/2010/main" val="0"/>
+                              </a:ext>
+                            </a:extLst>
+                          </a:blip>
+                          <a:stretch>
+                            <a:fillRect/>
+                          </a:stretch>
+                        </pic:blipFill>
+                        <pic:spPr>
+                          <a:xfrm>
+                            <a:off x="0" y="0"/>
+                            <a:ext cx="4547616" cy="3410712"/>
+                          </a:xfrm>
+                          <a:prstGeom prst="rect">
+                            <a:avLst/>
+                          </a:prstGeom>
+                        </pic:spPr>
+                      </pic:pic>
+                    </a:graphicData>
+                  </a:graphic>
+                </wp:inline>
+              </w:drawing>
+            </w:r>
+          </w:p>
+        </w:tc>
+      </w:tr>
+      <w:tr>
+        <w:trPr>
+          <w:jc w:val="center"/>
+        </w:trPr>
+        <w:tc>
+          <w:tcPr>
+            <w:tcW w:w="7828" w:type="dxa"/>
+            <w:vAlign w:val="center"/>
+          </w:tcPr>
+          <w:p>
+            <w:pPr>
+              <w:bidi/>
+              <w:jc w:val="center"/>
+              <w:rPr>
+                <w:rFonts w:ascii="XB Niloofar" w:hAnsi="XB Niloofar" w:cs="XB Niloofar" w:hint="cs"/>
+                <w:rtl/>
+                <w:lang w:bidi="fa-IR"/>
+              </w:rPr>
+            </w:pPr>
+            <w:r>
+              <w:rPr>
+                <w:rFonts w:ascii="XB Niloofar" w:hAnsi="XB Niloofar" w:cs="XB Niloofar" w:hint="cs"/>
+                <w:rtl/>
+                <w:lang w:bidi="fa-IR"/>
+              </w:rPr>
+              <w:t xml:space="preserve">با توجه نمودار بالا و میزان همبستگی </w:t>
+            </w:r>
+            <w:r>
+              <w:rPr>
+                <w:rFonts w:ascii="XB Niloofar" w:hAnsi="XB Niloofar" w:cs="XB Niloofar" w:hint="cs"/>
+                <w:rtl/>
+                <w:lang w:bidi="fa-IR"/>
+              </w:rPr>
+              <w:t>62</w:t>
+            </w:r>
+            <w:r>
+              <w:rPr>
+                <w:rFonts w:ascii="XB Niloofar" w:hAnsi="XB Niloofar" w:cs="XB Niloofar" w:hint="cs"/>
+                <w:rtl/>
+                <w:lang w:bidi="fa-IR"/>
+              </w:rPr>
+              <w:t>% به نظر می‌رسد این ویژگی گزینه خوبی برای پیش بینی است ولی ویژگی های دیگر را هم بررسی خواهیم کرد.</w:t>
+            </w:r>
+          </w:p>
+        </w:tc>
+      </w:tr>
+      <w:tr>
+        <w:trPr>
+          <w:jc w:val="center"/>
+        </w:trPr>
+        <w:tc>
+          <w:tcPr>
+            <w:tcW w:w="7828" w:type="dxa"/>
+            <w:vAlign w:val="center"/>
+          </w:tcPr>
+          <w:p>
+            <w:pPr>
+              <w:bidi/>
+              <w:jc w:val="center"/>
+              <w:rPr>
+                <w:rFonts w:ascii="XB Niloofar" w:hAnsi="XB Niloofar" w:cs="XB Niloofar" w:hint="cs"/>
+                <w:rtl/>
+                <w:lang w:bidi="fa-IR"/>
+              </w:rPr>
+            </w:pPr>
+            <w:r>
+              <w:rPr>
+                <w:rFonts w:ascii="XB Niloofar" w:hAnsi="XB Niloofar" w:cs="XB Niloofar" w:hint="cs"/>
+                <w:noProof/>
+                <w:rtl/>
+              </w:rPr>
+              <w:drawing>
+                <wp:inline distT="0" distB="0" distL="0" distR="0">
+                  <wp:extent cx="4547616" cy="3410712"/>
+                  <wp:effectExtent l="0" t="0" r="5715" b="0"/>
+                  <wp:docPr id="34" name="Picture 34"/>
+                  <wp:cNvGraphicFramePr>
+                    <a:graphicFrameLocks xmlns:a="http://schemas.openxmlformats.org/drawingml/2006/main" noChangeAspect="1"/>
+                  </wp:cNvGraphicFramePr>
+                  <a:graphic xmlns:a="http://schemas.openxmlformats.org/drawingml/2006/main">
+                    <a:graphicData uri="http://schemas.openxmlformats.org/drawingml/2006/picture">
+                      <pic:pic xmlns:pic="http://schemas.openxmlformats.org/drawingml/2006/picture">
+                        <pic:nvPicPr>
+                          <pic:cNvPr id="34" name="RegPlot_WindSpeed.png"/>
+                          <pic:cNvPicPr/>
+                        </pic:nvPicPr>
+                        <pic:blipFill>
+                          <a:blip r:embed="rId19">
+                            <a:extLst>
+                              <a:ext uri="{28A0092B-C50C-407E-A947-70E740481C1C}">
+                                <a14:useLocalDpi xmlns:a14="http://schemas.microsoft.com/office/drawing/2010/main" val="0"/>
+                              </a:ext>
+                            </a:extLst>
+                          </a:blip>
+                          <a:stretch>
+                            <a:fillRect/>
+                          </a:stretch>
+                        </pic:blipFill>
+                        <pic:spPr>
+                          <a:xfrm>
+                            <a:off x="0" y="0"/>
+                            <a:ext cx="4547616" cy="3410712"/>
+                          </a:xfrm>
+                          <a:prstGeom prst="rect">
+                            <a:avLst/>
+                          </a:prstGeom>
+                        </pic:spPr>
+                      </pic:pic>
+                    </a:graphicData>
+                  </a:graphic>
+                </wp:inline>
+              </w:drawing>
+            </w:r>
+          </w:p>
+        </w:tc>
+      </w:tr>
+      <w:tr>
+        <w:trPr>
+          <w:jc w:val="center"/>
+        </w:trPr>
+        <w:tc>
+          <w:tcPr>
+            <w:tcW w:w="7828" w:type="dxa"/>
+            <w:vAlign w:val="center"/>
+          </w:tcPr>
+          <w:p>
+            <w:pPr>
+              <w:bidi/>
+              <w:jc w:val="center"/>
+              <w:rPr>
+                <w:rFonts w:ascii="XB Niloofar" w:hAnsi="XB Niloofar" w:cs="XB Niloofar" w:hint="cs"/>
+                <w:rtl/>
+                <w:lang w:bidi="fa-IR"/>
+              </w:rPr>
+            </w:pPr>
+            <w:r>
+              <w:rPr>
+                <w:rFonts w:ascii="XB Niloofar" w:hAnsi="XB Niloofar" w:cs="XB Niloofar" w:hint="cs"/>
+                <w:rtl/>
+                <w:lang w:bidi="fa-IR"/>
+              </w:rPr>
+              <w:t xml:space="preserve">با توجه به نمودار بالا و میزان همبستگی منفی </w:t>
+            </w:r>
+            <w:r>
+              <w:rPr>
+                <w:rFonts w:ascii="XB Niloofar" w:hAnsi="XB Niloofar" w:cs="XB Niloofar" w:hint="cs"/>
+                <w:rtl/>
+                <w:lang w:bidi="fa-IR"/>
+              </w:rPr>
+              <w:t>23%</w:t>
+            </w:r>
+            <w:r>
+              <w:rPr>
+                <w:rFonts w:ascii="XB Niloofar" w:hAnsi="XB Niloofar" w:cs="XB Niloofar" w:hint="cs"/>
+                <w:rtl/>
+                <w:lang w:bidi="fa-IR"/>
+              </w:rPr>
+              <w:t xml:space="preserve"> این ویژگی نمی‌تواند گزینه خوبی برای پیش بینی باشد.</w:t>
+            </w:r>
+          </w:p>
+        </w:tc>
+      </w:tr>
+      <w:tr>
+        <w:trPr>
+          <w:jc w:val="center"/>
+        </w:trPr>
+        <w:tc>
+          <w:tcPr>
+            <w:tcW w:w="7828" w:type="dxa"/>
+            <w:vAlign w:val="center"/>
+          </w:tcPr>
+          <w:p>
+            <w:pPr>
+              <w:bidi/>
+              <w:jc w:val="center"/>
+              <w:rPr>
+                <w:rFonts w:ascii="XB Niloofar" w:hAnsi="XB Niloofar" w:cs="XB Niloofar" w:hint="cs"/>
+                <w:rtl/>
+                <w:lang w:bidi="fa-IR"/>
+              </w:rPr>
+            </w:pPr>
+            <w:r>
+              <w:rPr>
+                <w:rFonts w:ascii="XB Niloofar" w:hAnsi="XB Niloofar" w:cs="XB Niloofar" w:hint="cs"/>
+                <w:noProof/>
+                <w:rtl/>
+              </w:rPr>
+              <w:lastRenderedPageBreak/>
+              <w:drawing>
+                <wp:inline distT="0" distB="0" distL="0" distR="0">
+                  <wp:extent cx="4547616" cy="3410712"/>
+                  <wp:effectExtent l="0" t="0" r="5715" b="0"/>
+                  <wp:docPr id="35" name="Picture 35"/>
+                  <wp:cNvGraphicFramePr>
+                    <a:graphicFrameLocks xmlns:a="http://schemas.openxmlformats.org/drawingml/2006/main" noChangeAspect="1"/>
+                  </wp:cNvGraphicFramePr>
+                  <a:graphic xmlns:a="http://schemas.openxmlformats.org/drawingml/2006/main">
+                    <a:graphicData uri="http://schemas.openxmlformats.org/drawingml/2006/picture">
+                      <pic:pic xmlns:pic="http://schemas.openxmlformats.org/drawingml/2006/picture">
+                        <pic:nvPicPr>
+                          <pic:cNvPr id="35" name="RegPlot_Registered.png"/>
+                          <pic:cNvPicPr/>
+                        </pic:nvPicPr>
+                        <pic:blipFill>
+                          <a:blip r:embed="rId20">
+                            <a:extLst>
+                              <a:ext uri="{28A0092B-C50C-407E-A947-70E740481C1C}">
+                                <a14:useLocalDpi xmlns:a14="http://schemas.microsoft.com/office/drawing/2010/main" val="0"/>
+                              </a:ext>
+                            </a:extLst>
+                          </a:blip>
+                          <a:stretch>
+                            <a:fillRect/>
+                          </a:stretch>
+                        </pic:blipFill>
+                        <pic:spPr>
+                          <a:xfrm>
+                            <a:off x="0" y="0"/>
+                            <a:ext cx="4547616" cy="3410712"/>
+                          </a:xfrm>
+                          <a:prstGeom prst="rect">
+                            <a:avLst/>
+                          </a:prstGeom>
+                        </pic:spPr>
+                      </pic:pic>
+                    </a:graphicData>
+                  </a:graphic>
+                </wp:inline>
+              </w:drawing>
+            </w:r>
+          </w:p>
+        </w:tc>
+      </w:tr>
+      <w:tr>
+        <w:trPr>
+          <w:jc w:val="center"/>
+        </w:trPr>
+        <w:tc>
+          <w:tcPr>
+            <w:tcW w:w="7828" w:type="dxa"/>
+            <w:vAlign w:val="center"/>
+          </w:tcPr>
+          <w:p>
+            <w:pPr>
+              <w:bidi/>
+              <w:jc w:val="center"/>
+              <w:rPr>
+                <w:rFonts w:ascii="XB Niloofar" w:hAnsi="XB Niloofar" w:cs="XB Niloofar" w:hint="cs"/>
+                <w:rtl/>
+                <w:lang w:bidi="fa-IR"/>
+              </w:rPr>
+            </w:pPr>
+            <w:r>
+              <w:rPr>
+                <w:rFonts w:ascii="XB Niloofar" w:hAnsi="XB Niloofar" w:cs="XB Niloofar" w:hint="cs"/>
+                <w:rtl/>
+                <w:lang w:bidi="fa-IR"/>
+              </w:rPr>
+              <w:t xml:space="preserve">با توجه نمودار بالا و میزان همبستگی </w:t>
+            </w:r>
+            <w:r>
+              <w:rPr>
+                <w:rFonts w:ascii="XB Niloofar" w:hAnsi="XB Niloofar" w:cs="XB Niloofar" w:hint="cs"/>
+                <w:rtl/>
+                <w:lang w:bidi="fa-IR"/>
+              </w:rPr>
+              <w:t>94</w:t>
+            </w:r>
+            <w:r>
+              <w:rPr>
+                <w:rFonts w:ascii="XB Niloofar" w:hAnsi="XB Niloofar" w:cs="XB Niloofar" w:hint="cs"/>
+                <w:rtl/>
+                <w:lang w:bidi="fa-IR"/>
+              </w:rPr>
+              <w:t xml:space="preserve">% به نظر می‌رسد این ویژگی گزینه </w:t>
+            </w:r>
+            <w:r>
+              <w:rPr>
+                <w:rFonts w:ascii="XB Niloofar" w:hAnsi="XB Niloofar" w:cs="XB Niloofar" w:hint="cs"/>
+                <w:rtl/>
+                <w:lang w:bidi="fa-IR"/>
+              </w:rPr>
+              <w:t xml:space="preserve">خیلی </w:t>
+            </w:r>
+            <w:r>
+              <w:rPr>
+                <w:rFonts w:ascii="XB Niloofar" w:hAnsi="XB Niloofar" w:cs="XB Niloofar" w:hint="cs"/>
+                <w:rtl/>
+                <w:lang w:bidi="fa-IR"/>
+              </w:rPr>
+              <w:t>خوبی برای پیش بینی است.</w:t>
+            </w:r>
+          </w:p>
+        </w:tc>
+      </w:tr>
+    </w:tbl>
+    <w:p>
+      <w:pPr>
+        <w:bidi/>
+        <w:jc w:val="both"/>
+        <w:rPr>
+          <w:rFonts w:ascii="XB Niloofar" w:hAnsi="XB Niloofar" w:cs="XB Niloofar" w:hint="cs"/>
+          <w:sz w:val="24"/>
+          <w:szCs w:val="24"/>
+          <w:rtl/>
+          <w:lang w:bidi="fa-IR"/>
+        </w:rPr>
+      </w:pPr>
     </w:p>
     <w:sectPr>
       <w:pgSz w:w="12240" w:h="15840"/>
@@ -3284,6 +4771,7 @@
   <w:style w:type="character" w:default="1" w:styleId="DefaultParagraphFont">
     <w:name w:val="Default Paragraph Font"/>
     <w:uiPriority w:val="1"/>
+    <w:semiHidden/>
     <w:unhideWhenUsed/>
   </w:style>
   <w:style w:type="table" w:default="1" w:styleId="TableNormal">

--- a/Datasets/Analysis-Sec1-2.docx
+++ b/Datasets/Analysis-Sec1-2.docx
@@ -2004,7 +2004,7 @@
               <w:bidi/>
               <w:jc w:val="center"/>
               <w:rPr>
-                <w:rFonts w:ascii="XB Niloofar" w:hAnsi="XB Niloofar" w:cs="XB Niloofar" w:hint="cs"/>
+                <w:rFonts w:ascii="XB Niloofar" w:hAnsi="XB Niloofar" w:cs="XB Niloofar"/>
                 <w:rtl/>
                 <w:lang w:bidi="fa-IR"/>
               </w:rPr>
@@ -2074,18 +2074,26 @@
               <w:bidi/>
               <w:jc w:val="center"/>
               <w:rPr>
+                <w:rFonts w:ascii="XB Niloofar" w:hAnsi="XB Niloofar" w:cs="XB Niloofar"/>
+                <w:rtl/>
+                <w:lang w:bidi="fa-IR"/>
+              </w:rPr>
+            </w:pPr>
+            <w:r>
+              <w:rPr>
                 <w:rFonts w:ascii="XB Niloofar" w:hAnsi="XB Niloofar" w:cs="XB Niloofar" w:hint="cs"/>
                 <w:rtl/>
                 <w:lang w:bidi="fa-IR"/>
               </w:rPr>
-            </w:pPr>
+              <w:t xml:space="preserve">با توجه نمودار بالا </w:t>
+            </w:r>
             <w:r>
               <w:rPr>
                 <w:rFonts w:ascii="XB Niloofar" w:hAnsi="XB Niloofar" w:cs="XB Niloofar" w:hint="cs"/>
                 <w:rtl/>
                 <w:lang w:bidi="fa-IR"/>
               </w:rPr>
-              <w:t xml:space="preserve">با توجه نمودار بالا </w:t>
+              <w:t xml:space="preserve">و میزان همبستگی </w:t>
             </w:r>
             <w:r>
               <w:rPr>
@@ -2093,7 +2101,7 @@
                 <w:rtl/>
                 <w:lang w:bidi="fa-IR"/>
               </w:rPr>
-              <w:t xml:space="preserve">و میزان همبستگی </w:t>
+              <w:t>63%</w:t>
             </w:r>
             <w:r>
               <w:rPr>
@@ -2101,25 +2109,7 @@
                 <w:rtl/>
                 <w:lang w:bidi="fa-IR"/>
               </w:rPr>
-              <w:t>63%</w:t>
-            </w:r>
-            <w:r>
-              <w:rPr>
-                <w:rFonts w:ascii="XB Niloofar" w:hAnsi="XB Niloofar" w:cs="XB Niloofar" w:hint="cs"/>
-                <w:rtl/>
-                <w:lang w:bidi="fa-IR"/>
-              </w:rPr>
-              <w:t xml:space="preserve"> به نظر می‌رسد این ویژگی گزینه خوبی برای پیش بینی است </w:t>
-            </w:r>
-            <w:bookmarkStart w:id="0" w:name="_GoBack"/>
-            <w:bookmarkEnd w:id="0"/>
-            <w:r>
-              <w:rPr>
-                <w:rFonts w:ascii="XB Niloofar" w:hAnsi="XB Niloofar" w:cs="XB Niloofar" w:hint="cs"/>
-                <w:rtl/>
-                <w:lang w:bidi="fa-IR"/>
-              </w:rPr>
-              <w:t>ولی ویژگی های دیگر را هم بررسی خواهیم کرد.</w:t>
+              <w:t xml:space="preserve"> به نظر می‌رسد این ویژگی گزینه خوبی برای پیش بینی است ولی ویژگی های دیگر را هم بررسی خواهیم کرد.</w:t>
             </w:r>
           </w:p>
         </w:tc>
@@ -2138,7 +2128,7 @@
               <w:bidi/>
               <w:jc w:val="center"/>
               <w:rPr>
-                <w:rFonts w:ascii="XB Niloofar" w:hAnsi="XB Niloofar" w:cs="XB Niloofar" w:hint="cs"/>
+                <w:rFonts w:ascii="XB Niloofar" w:hAnsi="XB Niloofar" w:cs="XB Niloofar"/>
                 <w:rtl/>
                 <w:lang w:bidi="fa-IR"/>
               </w:rPr>
@@ -2208,7 +2198,7 @@
               <w:bidi/>
               <w:jc w:val="center"/>
               <w:rPr>
-                <w:rFonts w:ascii="XB Niloofar" w:hAnsi="XB Niloofar" w:cs="XB Niloofar" w:hint="cs"/>
+                <w:rFonts w:ascii="XB Niloofar" w:hAnsi="XB Niloofar" w:cs="XB Niloofar"/>
                 <w:rtl/>
                 <w:lang w:bidi="fa-IR"/>
               </w:rPr>
@@ -2271,7 +2261,7 @@
               <w:bidi/>
               <w:jc w:val="center"/>
               <w:rPr>
-                <w:rFonts w:ascii="XB Niloofar" w:hAnsi="XB Niloofar" w:cs="XB Niloofar" w:hint="cs"/>
+                <w:rFonts w:ascii="XB Niloofar" w:hAnsi="XB Niloofar" w:cs="XB Niloofar"/>
                 <w:rtl/>
                 <w:lang w:bidi="fa-IR"/>
               </w:rPr>
@@ -2341,7 +2331,7 @@
               <w:bidi/>
               <w:jc w:val="center"/>
               <w:rPr>
-                <w:rFonts w:ascii="XB Niloofar" w:hAnsi="XB Niloofar" w:cs="XB Niloofar" w:hint="cs"/>
+                <w:rFonts w:ascii="XB Niloofar" w:hAnsi="XB Niloofar" w:cs="XB Niloofar"/>
                 <w:rtl/>
                 <w:lang w:bidi="fa-IR"/>
               </w:rPr>
@@ -2371,7 +2361,7 @@
               <w:bidi/>
               <w:jc w:val="center"/>
               <w:rPr>
-                <w:rFonts w:ascii="XB Niloofar" w:hAnsi="XB Niloofar" w:cs="XB Niloofar" w:hint="cs"/>
+                <w:rFonts w:ascii="XB Niloofar" w:hAnsi="XB Niloofar" w:cs="XB Niloofar"/>
                 <w:rtl/>
                 <w:lang w:bidi="fa-IR"/>
               </w:rPr>
@@ -2441,7 +2431,7 @@
               <w:bidi/>
               <w:jc w:val="center"/>
               <w:rPr>
-                <w:rFonts w:ascii="XB Niloofar" w:hAnsi="XB Niloofar" w:cs="XB Niloofar" w:hint="cs"/>
+                <w:rFonts w:ascii="XB Niloofar" w:hAnsi="XB Niloofar" w:cs="XB Niloofar"/>
                 <w:rtl/>
                 <w:lang w:bidi="fa-IR"/>
               </w:rPr>
@@ -2471,7 +2461,7 @@
               <w:bidi/>
               <w:jc w:val="center"/>
               <w:rPr>
-                <w:rFonts w:ascii="XB Niloofar" w:hAnsi="XB Niloofar" w:cs="XB Niloofar" w:hint="cs"/>
+                <w:rFonts w:ascii="XB Niloofar" w:hAnsi="XB Niloofar" w:cs="XB Niloofar"/>
                 <w:rtl/>
                 <w:lang w:bidi="fa-IR"/>
               </w:rPr>
@@ -2542,7 +2532,7 @@
               <w:bidi/>
               <w:jc w:val="center"/>
               <w:rPr>
-                <w:rFonts w:ascii="XB Niloofar" w:hAnsi="XB Niloofar" w:cs="XB Niloofar" w:hint="cs"/>
+                <w:rFonts w:ascii="XB Niloofar" w:hAnsi="XB Niloofar" w:cs="XB Niloofar"/>
                 <w:rtl/>
                 <w:lang w:bidi="fa-IR"/>
               </w:rPr>
@@ -2572,7 +2562,7 @@
               <w:bidi/>
               <w:jc w:val="center"/>
               <w:rPr>
-                <w:rFonts w:ascii="XB Niloofar" w:hAnsi="XB Niloofar" w:cs="XB Niloofar" w:hint="cs"/>
+                <w:rFonts w:ascii="XB Niloofar" w:hAnsi="XB Niloofar" w:cs="XB Niloofar"/>
                 <w:rtl/>
                 <w:lang w:bidi="fa-IR"/>
               </w:rPr>
@@ -2642,7 +2632,7 @@
               <w:bidi/>
               <w:jc w:val="center"/>
               <w:rPr>
-                <w:rFonts w:ascii="XB Niloofar" w:hAnsi="XB Niloofar" w:cs="XB Niloofar" w:hint="cs"/>
+                <w:rFonts w:ascii="XB Niloofar" w:hAnsi="XB Niloofar" w:cs="XB Niloofar"/>
                 <w:rtl/>
                 <w:lang w:bidi="fa-IR"/>
               </w:rPr>
@@ -2672,7 +2662,7 @@
               <w:bidi/>
               <w:jc w:val="center"/>
               <w:rPr>
-                <w:rFonts w:ascii="XB Niloofar" w:hAnsi="XB Niloofar" w:cs="XB Niloofar" w:hint="cs"/>
+                <w:rFonts w:ascii="XB Niloofar" w:hAnsi="XB Niloofar" w:cs="XB Niloofar"/>
                 <w:rtl/>
                 <w:lang w:bidi="fa-IR"/>
               </w:rPr>
@@ -2743,7 +2733,7 @@
               <w:bidi/>
               <w:jc w:val="center"/>
               <w:rPr>
-                <w:rFonts w:ascii="XB Niloofar" w:hAnsi="XB Niloofar" w:cs="XB Niloofar" w:hint="cs"/>
+                <w:rFonts w:ascii="XB Niloofar" w:hAnsi="XB Niloofar" w:cs="XB Niloofar"/>
                 <w:rtl/>
                 <w:lang w:bidi="fa-IR"/>
               </w:rPr>
@@ -2773,7 +2763,7 @@
               <w:bidi/>
               <w:jc w:val="center"/>
               <w:rPr>
-                <w:rFonts w:ascii="XB Niloofar" w:hAnsi="XB Niloofar" w:cs="XB Niloofar" w:hint="cs"/>
+                <w:rFonts w:ascii="XB Niloofar" w:hAnsi="XB Niloofar" w:cs="XB Niloofar"/>
                 <w:rtl/>
                 <w:lang w:bidi="fa-IR"/>
               </w:rPr>
@@ -2843,7 +2833,7 @@
               <w:bidi/>
               <w:jc w:val="center"/>
               <w:rPr>
-                <w:rFonts w:ascii="XB Niloofar" w:hAnsi="XB Niloofar" w:cs="XB Niloofar" w:hint="cs"/>
+                <w:rFonts w:ascii="XB Niloofar" w:hAnsi="XB Niloofar" w:cs="XB Niloofar"/>
                 <w:rtl/>
                 <w:lang w:bidi="fa-IR"/>
               </w:rPr>
@@ -2873,7 +2863,7 @@
               <w:bidi/>
               <w:jc w:val="center"/>
               <w:rPr>
-                <w:rFonts w:ascii="XB Niloofar" w:hAnsi="XB Niloofar" w:cs="XB Niloofar" w:hint="cs"/>
+                <w:rFonts w:ascii="XB Niloofar" w:hAnsi="XB Niloofar" w:cs="XB Niloofar"/>
                 <w:rtl/>
                 <w:lang w:bidi="fa-IR"/>
               </w:rPr>
@@ -2944,7 +2934,7 @@
               <w:bidi/>
               <w:jc w:val="center"/>
               <w:rPr>
-                <w:rFonts w:ascii="XB Niloofar" w:hAnsi="XB Niloofar" w:cs="XB Niloofar" w:hint="cs"/>
+                <w:rFonts w:ascii="XB Niloofar" w:hAnsi="XB Niloofar" w:cs="XB Niloofar"/>
                 <w:rtl/>
                 <w:lang w:bidi="fa-IR"/>
               </w:rPr>
@@ -2974,7 +2964,7 @@
               <w:bidi/>
               <w:jc w:val="center"/>
               <w:rPr>
-                <w:rFonts w:ascii="XB Niloofar" w:hAnsi="XB Niloofar" w:cs="XB Niloofar" w:hint="cs"/>
+                <w:rFonts w:ascii="XB Niloofar" w:hAnsi="XB Niloofar" w:cs="XB Niloofar"/>
                 <w:rtl/>
                 <w:lang w:bidi="fa-IR"/>
               </w:rPr>
@@ -3044,7 +3034,7 @@
               <w:bidi/>
               <w:jc w:val="center"/>
               <w:rPr>
-                <w:rFonts w:ascii="XB Niloofar" w:hAnsi="XB Niloofar" w:cs="XB Niloofar" w:hint="cs"/>
+                <w:rFonts w:ascii="XB Niloofar" w:hAnsi="XB Niloofar" w:cs="XB Niloofar"/>
                 <w:rtl/>
                 <w:lang w:bidi="fa-IR"/>
               </w:rPr>
@@ -3074,7 +3064,7 @@
               <w:bidi/>
               <w:jc w:val="center"/>
               <w:rPr>
-                <w:rFonts w:ascii="XB Niloofar" w:hAnsi="XB Niloofar" w:cs="XB Niloofar" w:hint="cs"/>
+                <w:rFonts w:ascii="XB Niloofar" w:hAnsi="XB Niloofar" w:cs="XB Niloofar"/>
                 <w:rtl/>
                 <w:lang w:bidi="fa-IR"/>
               </w:rPr>
@@ -3145,7 +3135,7 @@
               <w:bidi/>
               <w:jc w:val="center"/>
               <w:rPr>
-                <w:rFonts w:ascii="XB Niloofar" w:hAnsi="XB Niloofar" w:cs="XB Niloofar" w:hint="cs"/>
+                <w:rFonts w:ascii="XB Niloofar" w:hAnsi="XB Niloofar" w:cs="XB Niloofar"/>
                 <w:rtl/>
                 <w:lang w:bidi="fa-IR"/>
               </w:rPr>
@@ -3191,7 +3181,7 @@
               <w:bidi/>
               <w:jc w:val="center"/>
               <w:rPr>
-                <w:rFonts w:ascii="XB Niloofar" w:hAnsi="XB Niloofar" w:cs="XB Niloofar" w:hint="cs"/>
+                <w:rFonts w:ascii="XB Niloofar" w:hAnsi="XB Niloofar" w:cs="XB Niloofar"/>
                 <w:rtl/>
                 <w:lang w:bidi="fa-IR"/>
               </w:rPr>
@@ -3261,7 +3251,7 @@
               <w:bidi/>
               <w:jc w:val="center"/>
               <w:rPr>
-                <w:rFonts w:ascii="XB Niloofar" w:hAnsi="XB Niloofar" w:cs="XB Niloofar" w:hint="cs"/>
+                <w:rFonts w:ascii="XB Niloofar" w:hAnsi="XB Niloofar" w:cs="XB Niloofar"/>
                 <w:rtl/>
                 <w:lang w:bidi="fa-IR"/>
               </w:rPr>
@@ -3307,7 +3297,7 @@
               <w:bidi/>
               <w:jc w:val="center"/>
               <w:rPr>
-                <w:rFonts w:ascii="XB Niloofar" w:hAnsi="XB Niloofar" w:cs="XB Niloofar" w:hint="cs"/>
+                <w:rFonts w:ascii="XB Niloofar" w:hAnsi="XB Niloofar" w:cs="XB Niloofar"/>
                 <w:rtl/>
                 <w:lang w:bidi="fa-IR"/>
               </w:rPr>
@@ -3378,7 +3368,7 @@
               <w:bidi/>
               <w:jc w:val="center"/>
               <w:rPr>
-                <w:rFonts w:ascii="XB Niloofar" w:hAnsi="XB Niloofar" w:cs="XB Niloofar" w:hint="cs"/>
+                <w:rFonts w:ascii="XB Niloofar" w:hAnsi="XB Niloofar" w:cs="XB Niloofar"/>
                 <w:rtl/>
                 <w:lang w:bidi="fa-IR"/>
               </w:rPr>
@@ -3429,16 +3419,1988 @@
     </w:tbl>
     <w:p>
       <w:pPr>
+        <w:pStyle w:val="ListParagraph"/>
+        <w:bidi/>
+        <w:rPr>
+          <w:rFonts w:ascii="XB Niloofar" w:hAnsi="XB Niloofar" w:cs="XB Niloofar"/>
+          <w:b/>
+          <w:bCs/>
+          <w:sz w:val="32"/>
+          <w:szCs w:val="32"/>
+        </w:rPr>
+      </w:pPr>
+    </w:p>
+    <w:p>
+      <w:pPr>
+        <w:pStyle w:val="ListParagraph"/>
+        <w:numPr>
+          <w:ilvl w:val="0"/>
+          <w:numId w:val="7"/>
+        </w:numPr>
+        <w:bidi/>
+        <w:rPr>
+          <w:rFonts w:ascii="XB Niloofar" w:hAnsi="XB Niloofar" w:cs="XB Niloofar"/>
+          <w:b/>
+          <w:bCs/>
+          <w:sz w:val="32"/>
+          <w:szCs w:val="32"/>
+        </w:rPr>
+      </w:pPr>
+      <w:r>
+        <w:rPr>
+          <w:rFonts w:ascii="XB Niloofar" w:hAnsi="XB Niloofar" w:cs="XB Niloofar"/>
+          <w:b/>
+          <w:bCs/>
+          <w:sz w:val="32"/>
+          <w:szCs w:val="32"/>
+          <w:rtl/>
+        </w:rPr>
+        <w:t>برا</w:t>
+      </w:r>
+      <w:r>
+        <w:rPr>
+          <w:rFonts w:ascii="XB Niloofar" w:hAnsi="XB Niloofar" w:cs="XB Niloofar" w:hint="cs"/>
+          <w:b/>
+          <w:bCs/>
+          <w:sz w:val="32"/>
+          <w:szCs w:val="32"/>
+          <w:rtl/>
+        </w:rPr>
+        <w:t>ی</w:t>
+      </w:r>
+      <w:r>
+        <w:rPr>
+          <w:rFonts w:ascii="XB Niloofar" w:hAnsi="XB Niloofar" w:cs="XB Niloofar"/>
+          <w:b/>
+          <w:bCs/>
+          <w:sz w:val="32"/>
+          <w:szCs w:val="32"/>
+          <w:rtl/>
+        </w:rPr>
+        <w:t xml:space="preserve"> هر و</w:t>
+      </w:r>
+      <w:r>
+        <w:rPr>
+          <w:rFonts w:ascii="XB Niloofar" w:hAnsi="XB Niloofar" w:cs="XB Niloofar" w:hint="cs"/>
+          <w:b/>
+          <w:bCs/>
+          <w:sz w:val="32"/>
+          <w:szCs w:val="32"/>
+          <w:rtl/>
+        </w:rPr>
+        <w:t>ی</w:t>
+      </w:r>
+      <w:r>
+        <w:rPr>
+          <w:rFonts w:ascii="XB Niloofar" w:hAnsi="XB Niloofar" w:cs="XB Niloofar" w:hint="eastAsia"/>
+          <w:b/>
+          <w:bCs/>
+          <w:sz w:val="32"/>
+          <w:szCs w:val="32"/>
+          <w:rtl/>
+        </w:rPr>
+        <w:t>ژگ</w:t>
+      </w:r>
+      <w:r>
+        <w:rPr>
+          <w:rFonts w:ascii="XB Niloofar" w:hAnsi="XB Niloofar" w:cs="XB Niloofar" w:hint="cs"/>
+          <w:b/>
+          <w:bCs/>
+          <w:sz w:val="32"/>
+          <w:szCs w:val="32"/>
+          <w:rtl/>
+        </w:rPr>
+        <w:t>ی</w:t>
+      </w:r>
+      <w:r>
+        <w:rPr>
+          <w:rFonts w:ascii="XB Niloofar" w:hAnsi="XB Niloofar" w:cs="XB Niloofar"/>
+          <w:b/>
+          <w:bCs/>
+          <w:sz w:val="32"/>
+          <w:szCs w:val="32"/>
+          <w:rtl/>
+        </w:rPr>
+        <w:t xml:space="preserve"> نمودار ه</w:t>
+      </w:r>
+      <w:r>
+        <w:rPr>
+          <w:rFonts w:ascii="XB Niloofar" w:hAnsi="XB Niloofar" w:cs="XB Niloofar" w:hint="cs"/>
+          <w:b/>
+          <w:bCs/>
+          <w:sz w:val="32"/>
+          <w:szCs w:val="32"/>
+          <w:rtl/>
+        </w:rPr>
+        <w:t>ی</w:t>
+      </w:r>
+      <w:r>
+        <w:rPr>
+          <w:rFonts w:ascii="XB Niloofar" w:hAnsi="XB Niloofar" w:cs="XB Niloofar" w:hint="eastAsia"/>
+          <w:b/>
+          <w:bCs/>
+          <w:sz w:val="32"/>
+          <w:szCs w:val="32"/>
+          <w:rtl/>
+        </w:rPr>
+        <w:t>ستوگرام</w:t>
+      </w:r>
+      <w:r>
+        <w:rPr>
+          <w:rFonts w:ascii="XB Niloofar" w:hAnsi="XB Niloofar" w:cs="XB Niloofar"/>
+          <w:b/>
+          <w:bCs/>
+          <w:sz w:val="32"/>
+          <w:szCs w:val="32"/>
+          <w:rtl/>
+        </w:rPr>
+        <w:t xml:space="preserve"> آن را رسم کن</w:t>
+      </w:r>
+      <w:r>
+        <w:rPr>
+          <w:rFonts w:ascii="XB Niloofar" w:hAnsi="XB Niloofar" w:cs="XB Niloofar" w:hint="cs"/>
+          <w:b/>
+          <w:bCs/>
+          <w:sz w:val="32"/>
+          <w:szCs w:val="32"/>
+          <w:rtl/>
+        </w:rPr>
+        <w:t>ی</w:t>
+      </w:r>
+      <w:r>
+        <w:rPr>
+          <w:rFonts w:ascii="XB Niloofar" w:hAnsi="XB Niloofar" w:cs="XB Niloofar" w:hint="eastAsia"/>
+          <w:b/>
+          <w:bCs/>
+          <w:sz w:val="32"/>
+          <w:szCs w:val="32"/>
+          <w:rtl/>
+        </w:rPr>
+        <w:t>د</w:t>
+      </w:r>
+      <w:r>
+        <w:rPr>
+          <w:rFonts w:ascii="XB Niloofar" w:hAnsi="XB Niloofar" w:cs="XB Niloofar"/>
+          <w:b/>
+          <w:bCs/>
+          <w:sz w:val="32"/>
+          <w:szCs w:val="32"/>
+        </w:rPr>
+        <w:t>.</w:t>
+      </w:r>
+    </w:p>
+    <w:tbl>
+      <w:tblPr>
+        <w:tblStyle w:val="TableGrid"/>
+        <w:bidiVisual/>
+        <w:tblW w:w="0" w:type="auto"/>
+        <w:jc w:val="center"/>
+        <w:tblBorders>
+          <w:top w:val="none" w:sz="0" w:space="0" w:color="auto"/>
+          <w:left w:val="none" w:sz="0" w:space="0" w:color="auto"/>
+          <w:bottom w:val="none" w:sz="0" w:space="0" w:color="auto"/>
+          <w:right w:val="none" w:sz="0" w:space="0" w:color="auto"/>
+          <w:insideH w:val="none" w:sz="0" w:space="0" w:color="auto"/>
+          <w:insideV w:val="none" w:sz="0" w:space="0" w:color="auto"/>
+        </w:tblBorders>
+        <w:tblLook w:val="04A0" w:firstRow="1" w:lastRow="0" w:firstColumn="1" w:lastColumn="0" w:noHBand="0" w:noVBand="1"/>
+      </w:tblPr>
+      <w:tblGrid>
+        <w:gridCol w:w="7828"/>
+      </w:tblGrid>
+      <w:tr>
+        <w:trPr>
+          <w:jc w:val="center"/>
+        </w:trPr>
+        <w:tc>
+          <w:tcPr>
+            <w:tcW w:w="7828" w:type="dxa"/>
+            <w:vAlign w:val="center"/>
+          </w:tcPr>
+          <w:p>
+            <w:pPr>
+              <w:bidi/>
+              <w:jc w:val="center"/>
+              <w:rPr>
+                <w:rFonts w:ascii="XB Niloofar" w:hAnsi="XB Niloofar" w:cs="XB Niloofar"/>
+                <w:rtl/>
+                <w:lang w:bidi="fa-IR"/>
+              </w:rPr>
+            </w:pPr>
+            <w:r>
+              <w:rPr>
+                <w:rFonts w:ascii="XB Niloofar" w:hAnsi="XB Niloofar" w:cs="XB Niloofar"/>
+                <w:noProof/>
+                <w:rtl/>
+              </w:rPr>
+              <w:drawing>
+                <wp:inline distT="0" distB="0" distL="0" distR="0">
+                  <wp:extent cx="4547616" cy="3410712"/>
+                  <wp:effectExtent l="0" t="0" r="5715" b="0"/>
+                  <wp:docPr id="15" name="Picture 15"/>
+                  <wp:cNvGraphicFramePr>
+                    <a:graphicFrameLocks xmlns:a="http://schemas.openxmlformats.org/drawingml/2006/main" noChangeAspect="1"/>
+                  </wp:cNvGraphicFramePr>
+                  <a:graphic xmlns:a="http://schemas.openxmlformats.org/drawingml/2006/main">
+                    <a:graphicData uri="http://schemas.openxmlformats.org/drawingml/2006/picture">
+                      <pic:pic xmlns:pic="http://schemas.openxmlformats.org/drawingml/2006/picture">
+                        <pic:nvPicPr>
+                          <pic:cNvPr id="15" name="Hist_aTemp.png"/>
+                          <pic:cNvPicPr/>
+                        </pic:nvPicPr>
+                        <pic:blipFill>
+                          <a:blip r:embed="rId21">
+                            <a:extLst>
+                              <a:ext uri="{28A0092B-C50C-407E-A947-70E740481C1C}">
+                                <a14:useLocalDpi xmlns:a14="http://schemas.microsoft.com/office/drawing/2010/main" val="0"/>
+                              </a:ext>
+                            </a:extLst>
+                          </a:blip>
+                          <a:stretch>
+                            <a:fillRect/>
+                          </a:stretch>
+                        </pic:blipFill>
+                        <pic:spPr>
+                          <a:xfrm>
+                            <a:off x="0" y="0"/>
+                            <a:ext cx="4547616" cy="3410712"/>
+                          </a:xfrm>
+                          <a:prstGeom prst="rect">
+                            <a:avLst/>
+                          </a:prstGeom>
+                        </pic:spPr>
+                      </pic:pic>
+                    </a:graphicData>
+                  </a:graphic>
+                </wp:inline>
+              </w:drawing>
+            </w:r>
+          </w:p>
+        </w:tc>
+      </w:tr>
+      <w:tr>
+        <w:trPr>
+          <w:jc w:val="center"/>
+        </w:trPr>
+        <w:tc>
+          <w:tcPr>
+            <w:tcW w:w="7828" w:type="dxa"/>
+            <w:vAlign w:val="center"/>
+          </w:tcPr>
+          <w:p>
+            <w:pPr>
+              <w:bidi/>
+              <w:jc w:val="center"/>
+              <w:rPr>
+                <w:rFonts w:ascii="XB Niloofar" w:hAnsi="XB Niloofar" w:cs="XB Niloofar"/>
+                <w:rtl/>
+                <w:lang w:bidi="fa-IR"/>
+              </w:rPr>
+            </w:pPr>
+            <w:r>
+              <w:rPr>
+                <w:rFonts w:ascii="XB Niloofar" w:hAnsi="XB Niloofar" w:cs="XB Niloofar"/>
+                <w:noProof/>
+                <w:rtl/>
+              </w:rPr>
+              <w:lastRenderedPageBreak/>
+              <w:drawing>
+                <wp:inline distT="0" distB="0" distL="0" distR="0">
+                  <wp:extent cx="4547616" cy="3410712"/>
+                  <wp:effectExtent l="0" t="0" r="5715" b="0"/>
+                  <wp:docPr id="16" name="Picture 16"/>
+                  <wp:cNvGraphicFramePr>
+                    <a:graphicFrameLocks xmlns:a="http://schemas.openxmlformats.org/drawingml/2006/main" noChangeAspect="1"/>
+                  </wp:cNvGraphicFramePr>
+                  <a:graphic xmlns:a="http://schemas.openxmlformats.org/drawingml/2006/main">
+                    <a:graphicData uri="http://schemas.openxmlformats.org/drawingml/2006/picture">
+                      <pic:pic xmlns:pic="http://schemas.openxmlformats.org/drawingml/2006/picture">
+                        <pic:nvPicPr>
+                          <pic:cNvPr id="16" name="Hist_Casual.png"/>
+                          <pic:cNvPicPr/>
+                        </pic:nvPicPr>
+                        <pic:blipFill>
+                          <a:blip r:embed="rId22">
+                            <a:extLst>
+                              <a:ext uri="{28A0092B-C50C-407E-A947-70E740481C1C}">
+                                <a14:useLocalDpi xmlns:a14="http://schemas.microsoft.com/office/drawing/2010/main" val="0"/>
+                              </a:ext>
+                            </a:extLst>
+                          </a:blip>
+                          <a:stretch>
+                            <a:fillRect/>
+                          </a:stretch>
+                        </pic:blipFill>
+                        <pic:spPr>
+                          <a:xfrm>
+                            <a:off x="0" y="0"/>
+                            <a:ext cx="4547616" cy="3410712"/>
+                          </a:xfrm>
+                          <a:prstGeom prst="rect">
+                            <a:avLst/>
+                          </a:prstGeom>
+                        </pic:spPr>
+                      </pic:pic>
+                    </a:graphicData>
+                  </a:graphic>
+                </wp:inline>
+              </w:drawing>
+            </w:r>
+          </w:p>
+        </w:tc>
+      </w:tr>
+      <w:tr>
+        <w:trPr>
+          <w:jc w:val="center"/>
+        </w:trPr>
+        <w:tc>
+          <w:tcPr>
+            <w:tcW w:w="7828" w:type="dxa"/>
+            <w:vAlign w:val="center"/>
+          </w:tcPr>
+          <w:p>
+            <w:pPr>
+              <w:bidi/>
+              <w:jc w:val="center"/>
+              <w:rPr>
+                <w:rFonts w:ascii="XB Niloofar" w:hAnsi="XB Niloofar" w:cs="XB Niloofar"/>
+                <w:rtl/>
+                <w:lang w:bidi="fa-IR"/>
+              </w:rPr>
+            </w:pPr>
+            <w:r>
+              <w:rPr>
+                <w:rFonts w:ascii="XB Niloofar" w:hAnsi="XB Niloofar" w:cs="XB Niloofar"/>
+                <w:noProof/>
+                <w:rtl/>
+              </w:rPr>
+              <w:drawing>
+                <wp:inline distT="0" distB="0" distL="0" distR="0">
+                  <wp:extent cx="4547616" cy="3410712"/>
+                  <wp:effectExtent l="0" t="0" r="5715" b="0"/>
+                  <wp:docPr id="17" name="Picture 17"/>
+                  <wp:cNvGraphicFramePr>
+                    <a:graphicFrameLocks xmlns:a="http://schemas.openxmlformats.org/drawingml/2006/main" noChangeAspect="1"/>
+                  </wp:cNvGraphicFramePr>
+                  <a:graphic xmlns:a="http://schemas.openxmlformats.org/drawingml/2006/main">
+                    <a:graphicData uri="http://schemas.openxmlformats.org/drawingml/2006/picture">
+                      <pic:pic xmlns:pic="http://schemas.openxmlformats.org/drawingml/2006/picture">
+                        <pic:nvPicPr>
+                          <pic:cNvPr id="17" name="Hist_Holiday.png"/>
+                          <pic:cNvPicPr/>
+                        </pic:nvPicPr>
+                        <pic:blipFill>
+                          <a:blip r:embed="rId23">
+                            <a:extLst>
+                              <a:ext uri="{28A0092B-C50C-407E-A947-70E740481C1C}">
+                                <a14:useLocalDpi xmlns:a14="http://schemas.microsoft.com/office/drawing/2010/main" val="0"/>
+                              </a:ext>
+                            </a:extLst>
+                          </a:blip>
+                          <a:stretch>
+                            <a:fillRect/>
+                          </a:stretch>
+                        </pic:blipFill>
+                        <pic:spPr>
+                          <a:xfrm>
+                            <a:off x="0" y="0"/>
+                            <a:ext cx="4547616" cy="3410712"/>
+                          </a:xfrm>
+                          <a:prstGeom prst="rect">
+                            <a:avLst/>
+                          </a:prstGeom>
+                        </pic:spPr>
+                      </pic:pic>
+                    </a:graphicData>
+                  </a:graphic>
+                </wp:inline>
+              </w:drawing>
+            </w:r>
+          </w:p>
+        </w:tc>
+      </w:tr>
+      <w:tr>
+        <w:trPr>
+          <w:jc w:val="center"/>
+        </w:trPr>
+        <w:tc>
+          <w:tcPr>
+            <w:tcW w:w="7828" w:type="dxa"/>
+            <w:vAlign w:val="center"/>
+          </w:tcPr>
+          <w:p>
+            <w:pPr>
+              <w:bidi/>
+              <w:jc w:val="center"/>
+              <w:rPr>
+                <w:rFonts w:ascii="XB Niloofar" w:hAnsi="XB Niloofar" w:cs="XB Niloofar"/>
+                <w:rtl/>
+                <w:lang w:bidi="fa-IR"/>
+              </w:rPr>
+            </w:pPr>
+            <w:r>
+              <w:rPr>
+                <w:rFonts w:ascii="XB Niloofar" w:hAnsi="XB Niloofar" w:cs="XB Niloofar"/>
+                <w:noProof/>
+                <w:rtl/>
+              </w:rPr>
+              <w:lastRenderedPageBreak/>
+              <w:drawing>
+                <wp:inline distT="0" distB="0" distL="0" distR="0">
+                  <wp:extent cx="4547616" cy="3410712"/>
+                  <wp:effectExtent l="0" t="0" r="5715" b="0"/>
+                  <wp:docPr id="18" name="Picture 18"/>
+                  <wp:cNvGraphicFramePr>
+                    <a:graphicFrameLocks xmlns:a="http://schemas.openxmlformats.org/drawingml/2006/main" noChangeAspect="1"/>
+                  </wp:cNvGraphicFramePr>
+                  <a:graphic xmlns:a="http://schemas.openxmlformats.org/drawingml/2006/main">
+                    <a:graphicData uri="http://schemas.openxmlformats.org/drawingml/2006/picture">
+                      <pic:pic xmlns:pic="http://schemas.openxmlformats.org/drawingml/2006/picture">
+                        <pic:nvPicPr>
+                          <pic:cNvPr id="18" name="Hist_Hum.png"/>
+                          <pic:cNvPicPr/>
+                        </pic:nvPicPr>
+                        <pic:blipFill>
+                          <a:blip r:embed="rId24">
+                            <a:extLst>
+                              <a:ext uri="{28A0092B-C50C-407E-A947-70E740481C1C}">
+                                <a14:useLocalDpi xmlns:a14="http://schemas.microsoft.com/office/drawing/2010/main" val="0"/>
+                              </a:ext>
+                            </a:extLst>
+                          </a:blip>
+                          <a:stretch>
+                            <a:fillRect/>
+                          </a:stretch>
+                        </pic:blipFill>
+                        <pic:spPr>
+                          <a:xfrm>
+                            <a:off x="0" y="0"/>
+                            <a:ext cx="4547616" cy="3410712"/>
+                          </a:xfrm>
+                          <a:prstGeom prst="rect">
+                            <a:avLst/>
+                          </a:prstGeom>
+                        </pic:spPr>
+                      </pic:pic>
+                    </a:graphicData>
+                  </a:graphic>
+                </wp:inline>
+              </w:drawing>
+            </w:r>
+          </w:p>
+        </w:tc>
+      </w:tr>
+      <w:tr>
+        <w:trPr>
+          <w:jc w:val="center"/>
+        </w:trPr>
+        <w:tc>
+          <w:tcPr>
+            <w:tcW w:w="7828" w:type="dxa"/>
+            <w:vAlign w:val="center"/>
+          </w:tcPr>
+          <w:p>
+            <w:pPr>
+              <w:bidi/>
+              <w:jc w:val="center"/>
+              <w:rPr>
+                <w:rFonts w:ascii="XB Niloofar" w:hAnsi="XB Niloofar" w:cs="XB Niloofar"/>
+                <w:rtl/>
+                <w:lang w:bidi="fa-IR"/>
+              </w:rPr>
+            </w:pPr>
+            <w:r>
+              <w:rPr>
+                <w:rFonts w:ascii="XB Niloofar" w:hAnsi="XB Niloofar" w:cs="XB Niloofar"/>
+                <w:noProof/>
+                <w:rtl/>
+              </w:rPr>
+              <w:drawing>
+                <wp:inline distT="0" distB="0" distL="0" distR="0">
+                  <wp:extent cx="4547616" cy="3410712"/>
+                  <wp:effectExtent l="0" t="0" r="5715" b="0"/>
+                  <wp:docPr id="19" name="Picture 19"/>
+                  <wp:cNvGraphicFramePr>
+                    <a:graphicFrameLocks xmlns:a="http://schemas.openxmlformats.org/drawingml/2006/main" noChangeAspect="1"/>
+                  </wp:cNvGraphicFramePr>
+                  <a:graphic xmlns:a="http://schemas.openxmlformats.org/drawingml/2006/main">
+                    <a:graphicData uri="http://schemas.openxmlformats.org/drawingml/2006/picture">
+                      <pic:pic xmlns:pic="http://schemas.openxmlformats.org/drawingml/2006/picture">
+                        <pic:nvPicPr>
+                          <pic:cNvPr id="19" name="Hist_Month.png"/>
+                          <pic:cNvPicPr/>
+                        </pic:nvPicPr>
+                        <pic:blipFill>
+                          <a:blip r:embed="rId25">
+                            <a:extLst>
+                              <a:ext uri="{28A0092B-C50C-407E-A947-70E740481C1C}">
+                                <a14:useLocalDpi xmlns:a14="http://schemas.microsoft.com/office/drawing/2010/main" val="0"/>
+                              </a:ext>
+                            </a:extLst>
+                          </a:blip>
+                          <a:stretch>
+                            <a:fillRect/>
+                          </a:stretch>
+                        </pic:blipFill>
+                        <pic:spPr>
+                          <a:xfrm>
+                            <a:off x="0" y="0"/>
+                            <a:ext cx="4547616" cy="3410712"/>
+                          </a:xfrm>
+                          <a:prstGeom prst="rect">
+                            <a:avLst/>
+                          </a:prstGeom>
+                        </pic:spPr>
+                      </pic:pic>
+                    </a:graphicData>
+                  </a:graphic>
+                </wp:inline>
+              </w:drawing>
+            </w:r>
+          </w:p>
+        </w:tc>
+      </w:tr>
+      <w:tr>
+        <w:trPr>
+          <w:jc w:val="center"/>
+        </w:trPr>
+        <w:tc>
+          <w:tcPr>
+            <w:tcW w:w="7828" w:type="dxa"/>
+            <w:vAlign w:val="center"/>
+          </w:tcPr>
+          <w:p>
+            <w:pPr>
+              <w:bidi/>
+              <w:jc w:val="center"/>
+              <w:rPr>
+                <w:rFonts w:ascii="XB Niloofar" w:hAnsi="XB Niloofar" w:cs="XB Niloofar"/>
+                <w:rtl/>
+                <w:lang w:bidi="fa-IR"/>
+              </w:rPr>
+            </w:pPr>
+            <w:r>
+              <w:rPr>
+                <w:rFonts w:ascii="XB Niloofar" w:hAnsi="XB Niloofar" w:cs="XB Niloofar"/>
+                <w:noProof/>
+                <w:rtl/>
+              </w:rPr>
+              <w:lastRenderedPageBreak/>
+              <w:drawing>
+                <wp:inline distT="0" distB="0" distL="0" distR="0">
+                  <wp:extent cx="4547616" cy="3410712"/>
+                  <wp:effectExtent l="0" t="0" r="5715" b="0"/>
+                  <wp:docPr id="20" name="Picture 20"/>
+                  <wp:cNvGraphicFramePr>
+                    <a:graphicFrameLocks xmlns:a="http://schemas.openxmlformats.org/drawingml/2006/main" noChangeAspect="1"/>
+                  </wp:cNvGraphicFramePr>
+                  <a:graphic xmlns:a="http://schemas.openxmlformats.org/drawingml/2006/main">
+                    <a:graphicData uri="http://schemas.openxmlformats.org/drawingml/2006/picture">
+                      <pic:pic xmlns:pic="http://schemas.openxmlformats.org/drawingml/2006/picture">
+                        <pic:nvPicPr>
+                          <pic:cNvPr id="20" name="Hist_Registered.png"/>
+                          <pic:cNvPicPr/>
+                        </pic:nvPicPr>
+                        <pic:blipFill>
+                          <a:blip r:embed="rId26">
+                            <a:extLst>
+                              <a:ext uri="{28A0092B-C50C-407E-A947-70E740481C1C}">
+                                <a14:useLocalDpi xmlns:a14="http://schemas.microsoft.com/office/drawing/2010/main" val="0"/>
+                              </a:ext>
+                            </a:extLst>
+                          </a:blip>
+                          <a:stretch>
+                            <a:fillRect/>
+                          </a:stretch>
+                        </pic:blipFill>
+                        <pic:spPr>
+                          <a:xfrm>
+                            <a:off x="0" y="0"/>
+                            <a:ext cx="4547616" cy="3410712"/>
+                          </a:xfrm>
+                          <a:prstGeom prst="rect">
+                            <a:avLst/>
+                          </a:prstGeom>
+                        </pic:spPr>
+                      </pic:pic>
+                    </a:graphicData>
+                  </a:graphic>
+                </wp:inline>
+              </w:drawing>
+            </w:r>
+          </w:p>
+        </w:tc>
+      </w:tr>
+      <w:tr>
+        <w:trPr>
+          <w:jc w:val="center"/>
+        </w:trPr>
+        <w:tc>
+          <w:tcPr>
+            <w:tcW w:w="7828" w:type="dxa"/>
+            <w:vAlign w:val="center"/>
+          </w:tcPr>
+          <w:p>
+            <w:pPr>
+              <w:bidi/>
+              <w:jc w:val="center"/>
+              <w:rPr>
+                <w:rFonts w:ascii="XB Niloofar" w:hAnsi="XB Niloofar" w:cs="XB Niloofar"/>
+                <w:rtl/>
+                <w:lang w:bidi="fa-IR"/>
+              </w:rPr>
+            </w:pPr>
+            <w:r>
+              <w:rPr>
+                <w:rFonts w:ascii="XB Niloofar" w:hAnsi="XB Niloofar" w:cs="XB Niloofar"/>
+                <w:noProof/>
+                <w:rtl/>
+              </w:rPr>
+              <w:drawing>
+                <wp:inline distT="0" distB="0" distL="0" distR="0">
+                  <wp:extent cx="4547616" cy="3410712"/>
+                  <wp:effectExtent l="0" t="0" r="5715" b="0"/>
+                  <wp:docPr id="21" name="Picture 21"/>
+                  <wp:cNvGraphicFramePr>
+                    <a:graphicFrameLocks xmlns:a="http://schemas.openxmlformats.org/drawingml/2006/main" noChangeAspect="1"/>
+                  </wp:cNvGraphicFramePr>
+                  <a:graphic xmlns:a="http://schemas.openxmlformats.org/drawingml/2006/main">
+                    <a:graphicData uri="http://schemas.openxmlformats.org/drawingml/2006/picture">
+                      <pic:pic xmlns:pic="http://schemas.openxmlformats.org/drawingml/2006/picture">
+                        <pic:nvPicPr>
+                          <pic:cNvPr id="21" name="Hist_Season.png"/>
+                          <pic:cNvPicPr/>
+                        </pic:nvPicPr>
+                        <pic:blipFill>
+                          <a:blip r:embed="rId27">
+                            <a:extLst>
+                              <a:ext uri="{28A0092B-C50C-407E-A947-70E740481C1C}">
+                                <a14:useLocalDpi xmlns:a14="http://schemas.microsoft.com/office/drawing/2010/main" val="0"/>
+                              </a:ext>
+                            </a:extLst>
+                          </a:blip>
+                          <a:stretch>
+                            <a:fillRect/>
+                          </a:stretch>
+                        </pic:blipFill>
+                        <pic:spPr>
+                          <a:xfrm>
+                            <a:off x="0" y="0"/>
+                            <a:ext cx="4547616" cy="3410712"/>
+                          </a:xfrm>
+                          <a:prstGeom prst="rect">
+                            <a:avLst/>
+                          </a:prstGeom>
+                        </pic:spPr>
+                      </pic:pic>
+                    </a:graphicData>
+                  </a:graphic>
+                </wp:inline>
+              </w:drawing>
+            </w:r>
+          </w:p>
+        </w:tc>
+      </w:tr>
+      <w:tr>
+        <w:trPr>
+          <w:jc w:val="center"/>
+        </w:trPr>
+        <w:tc>
+          <w:tcPr>
+            <w:tcW w:w="7828" w:type="dxa"/>
+            <w:vAlign w:val="center"/>
+          </w:tcPr>
+          <w:p>
+            <w:pPr>
+              <w:bidi/>
+              <w:jc w:val="center"/>
+              <w:rPr>
+                <w:rFonts w:ascii="XB Niloofar" w:hAnsi="XB Niloofar" w:cs="XB Niloofar"/>
+                <w:rtl/>
+                <w:lang w:bidi="fa-IR"/>
+              </w:rPr>
+            </w:pPr>
+            <w:r>
+              <w:rPr>
+                <w:rFonts w:ascii="XB Niloofar" w:hAnsi="XB Niloofar" w:cs="XB Niloofar"/>
+                <w:noProof/>
+                <w:rtl/>
+              </w:rPr>
+              <w:lastRenderedPageBreak/>
+              <w:drawing>
+                <wp:inline distT="0" distB="0" distL="0" distR="0">
+                  <wp:extent cx="4547616" cy="3410712"/>
+                  <wp:effectExtent l="0" t="0" r="5715" b="0"/>
+                  <wp:docPr id="30" name="Picture 30"/>
+                  <wp:cNvGraphicFramePr>
+                    <a:graphicFrameLocks xmlns:a="http://schemas.openxmlformats.org/drawingml/2006/main" noChangeAspect="1"/>
+                  </wp:cNvGraphicFramePr>
+                  <a:graphic xmlns:a="http://schemas.openxmlformats.org/drawingml/2006/main">
+                    <a:graphicData uri="http://schemas.openxmlformats.org/drawingml/2006/picture">
+                      <pic:pic xmlns:pic="http://schemas.openxmlformats.org/drawingml/2006/picture">
+                        <pic:nvPicPr>
+                          <pic:cNvPr id="30" name="Hist_Temp.png"/>
+                          <pic:cNvPicPr/>
+                        </pic:nvPicPr>
+                        <pic:blipFill>
+                          <a:blip r:embed="rId28">
+                            <a:extLst>
+                              <a:ext uri="{28A0092B-C50C-407E-A947-70E740481C1C}">
+                                <a14:useLocalDpi xmlns:a14="http://schemas.microsoft.com/office/drawing/2010/main" val="0"/>
+                              </a:ext>
+                            </a:extLst>
+                          </a:blip>
+                          <a:stretch>
+                            <a:fillRect/>
+                          </a:stretch>
+                        </pic:blipFill>
+                        <pic:spPr>
+                          <a:xfrm>
+                            <a:off x="0" y="0"/>
+                            <a:ext cx="4547616" cy="3410712"/>
+                          </a:xfrm>
+                          <a:prstGeom prst="rect">
+                            <a:avLst/>
+                          </a:prstGeom>
+                        </pic:spPr>
+                      </pic:pic>
+                    </a:graphicData>
+                  </a:graphic>
+                </wp:inline>
+              </w:drawing>
+            </w:r>
+          </w:p>
+        </w:tc>
+      </w:tr>
+      <w:tr>
+        <w:trPr>
+          <w:jc w:val="center"/>
+        </w:trPr>
+        <w:tc>
+          <w:tcPr>
+            <w:tcW w:w="7828" w:type="dxa"/>
+            <w:vAlign w:val="center"/>
+          </w:tcPr>
+          <w:p>
+            <w:pPr>
+              <w:bidi/>
+              <w:jc w:val="center"/>
+              <w:rPr>
+                <w:rFonts w:ascii="XB Niloofar" w:hAnsi="XB Niloofar" w:cs="XB Niloofar"/>
+                <w:rtl/>
+                <w:lang w:bidi="fa-IR"/>
+              </w:rPr>
+            </w:pPr>
+            <w:r>
+              <w:rPr>
+                <w:rFonts w:ascii="XB Niloofar" w:hAnsi="XB Niloofar" w:cs="XB Niloofar"/>
+                <w:noProof/>
+                <w:rtl/>
+              </w:rPr>
+              <w:drawing>
+                <wp:inline distT="0" distB="0" distL="0" distR="0">
+                  <wp:extent cx="4547616" cy="3410712"/>
+                  <wp:effectExtent l="0" t="0" r="5715" b="0"/>
+                  <wp:docPr id="36" name="Picture 36"/>
+                  <wp:cNvGraphicFramePr>
+                    <a:graphicFrameLocks xmlns:a="http://schemas.openxmlformats.org/drawingml/2006/main" noChangeAspect="1"/>
+                  </wp:cNvGraphicFramePr>
+                  <a:graphic xmlns:a="http://schemas.openxmlformats.org/drawingml/2006/main">
+                    <a:graphicData uri="http://schemas.openxmlformats.org/drawingml/2006/picture">
+                      <pic:pic xmlns:pic="http://schemas.openxmlformats.org/drawingml/2006/picture">
+                        <pic:nvPicPr>
+                          <pic:cNvPr id="36" name="Hist_WeatherSit.png"/>
+                          <pic:cNvPicPr/>
+                        </pic:nvPicPr>
+                        <pic:blipFill>
+                          <a:blip r:embed="rId29">
+                            <a:extLst>
+                              <a:ext uri="{28A0092B-C50C-407E-A947-70E740481C1C}">
+                                <a14:useLocalDpi xmlns:a14="http://schemas.microsoft.com/office/drawing/2010/main" val="0"/>
+                              </a:ext>
+                            </a:extLst>
+                          </a:blip>
+                          <a:stretch>
+                            <a:fillRect/>
+                          </a:stretch>
+                        </pic:blipFill>
+                        <pic:spPr>
+                          <a:xfrm>
+                            <a:off x="0" y="0"/>
+                            <a:ext cx="4547616" cy="3410712"/>
+                          </a:xfrm>
+                          <a:prstGeom prst="rect">
+                            <a:avLst/>
+                          </a:prstGeom>
+                        </pic:spPr>
+                      </pic:pic>
+                    </a:graphicData>
+                  </a:graphic>
+                </wp:inline>
+              </w:drawing>
+            </w:r>
+          </w:p>
+        </w:tc>
+      </w:tr>
+      <w:tr>
+        <w:trPr>
+          <w:jc w:val="center"/>
+        </w:trPr>
+        <w:tc>
+          <w:tcPr>
+            <w:tcW w:w="7828" w:type="dxa"/>
+            <w:vAlign w:val="center"/>
+          </w:tcPr>
+          <w:p>
+            <w:pPr>
+              <w:bidi/>
+              <w:jc w:val="center"/>
+              <w:rPr>
+                <w:rFonts w:ascii="XB Niloofar" w:hAnsi="XB Niloofar" w:cs="XB Niloofar"/>
+                <w:rtl/>
+                <w:lang w:bidi="fa-IR"/>
+              </w:rPr>
+            </w:pPr>
+            <w:r>
+              <w:rPr>
+                <w:rFonts w:ascii="XB Niloofar" w:hAnsi="XB Niloofar" w:cs="XB Niloofar"/>
+                <w:noProof/>
+                <w:rtl/>
+              </w:rPr>
+              <w:lastRenderedPageBreak/>
+              <w:drawing>
+                <wp:inline distT="0" distB="0" distL="0" distR="0">
+                  <wp:extent cx="4547616" cy="3410712"/>
+                  <wp:effectExtent l="0" t="0" r="5715" b="0"/>
+                  <wp:docPr id="37" name="Picture 37"/>
+                  <wp:cNvGraphicFramePr>
+                    <a:graphicFrameLocks xmlns:a="http://schemas.openxmlformats.org/drawingml/2006/main" noChangeAspect="1"/>
+                  </wp:cNvGraphicFramePr>
+                  <a:graphic xmlns:a="http://schemas.openxmlformats.org/drawingml/2006/main">
+                    <a:graphicData uri="http://schemas.openxmlformats.org/drawingml/2006/picture">
+                      <pic:pic xmlns:pic="http://schemas.openxmlformats.org/drawingml/2006/picture">
+                        <pic:nvPicPr>
+                          <pic:cNvPr id="37" name="Hist_WeekDay.png"/>
+                          <pic:cNvPicPr/>
+                        </pic:nvPicPr>
+                        <pic:blipFill>
+                          <a:blip r:embed="rId30">
+                            <a:extLst>
+                              <a:ext uri="{28A0092B-C50C-407E-A947-70E740481C1C}">
+                                <a14:useLocalDpi xmlns:a14="http://schemas.microsoft.com/office/drawing/2010/main" val="0"/>
+                              </a:ext>
+                            </a:extLst>
+                          </a:blip>
+                          <a:stretch>
+                            <a:fillRect/>
+                          </a:stretch>
+                        </pic:blipFill>
+                        <pic:spPr>
+                          <a:xfrm>
+                            <a:off x="0" y="0"/>
+                            <a:ext cx="4547616" cy="3410712"/>
+                          </a:xfrm>
+                          <a:prstGeom prst="rect">
+                            <a:avLst/>
+                          </a:prstGeom>
+                        </pic:spPr>
+                      </pic:pic>
+                    </a:graphicData>
+                  </a:graphic>
+                </wp:inline>
+              </w:drawing>
+            </w:r>
+          </w:p>
+        </w:tc>
+      </w:tr>
+      <w:tr>
+        <w:trPr>
+          <w:jc w:val="center"/>
+        </w:trPr>
+        <w:tc>
+          <w:tcPr>
+            <w:tcW w:w="7828" w:type="dxa"/>
+            <w:vAlign w:val="center"/>
+          </w:tcPr>
+          <w:p>
+            <w:pPr>
+              <w:bidi/>
+              <w:jc w:val="center"/>
+              <w:rPr>
+                <w:rFonts w:ascii="XB Niloofar" w:hAnsi="XB Niloofar" w:cs="XB Niloofar"/>
+                <w:rtl/>
+                <w:lang w:bidi="fa-IR"/>
+              </w:rPr>
+            </w:pPr>
+            <w:r>
+              <w:rPr>
+                <w:rFonts w:ascii="XB Niloofar" w:hAnsi="XB Niloofar" w:cs="XB Niloofar"/>
+                <w:noProof/>
+                <w:rtl/>
+              </w:rPr>
+              <w:drawing>
+                <wp:inline distT="0" distB="0" distL="0" distR="0">
+                  <wp:extent cx="4547616" cy="3410712"/>
+                  <wp:effectExtent l="0" t="0" r="5715" b="0"/>
+                  <wp:docPr id="38" name="Picture 38"/>
+                  <wp:cNvGraphicFramePr>
+                    <a:graphicFrameLocks xmlns:a="http://schemas.openxmlformats.org/drawingml/2006/main" noChangeAspect="1"/>
+                  </wp:cNvGraphicFramePr>
+                  <a:graphic xmlns:a="http://schemas.openxmlformats.org/drawingml/2006/main">
+                    <a:graphicData uri="http://schemas.openxmlformats.org/drawingml/2006/picture">
+                      <pic:pic xmlns:pic="http://schemas.openxmlformats.org/drawingml/2006/picture">
+                        <pic:nvPicPr>
+                          <pic:cNvPr id="38" name="Hist_WindSpeed.png"/>
+                          <pic:cNvPicPr/>
+                        </pic:nvPicPr>
+                        <pic:blipFill>
+                          <a:blip r:embed="rId31">
+                            <a:extLst>
+                              <a:ext uri="{28A0092B-C50C-407E-A947-70E740481C1C}">
+                                <a14:useLocalDpi xmlns:a14="http://schemas.microsoft.com/office/drawing/2010/main" val="0"/>
+                              </a:ext>
+                            </a:extLst>
+                          </a:blip>
+                          <a:stretch>
+                            <a:fillRect/>
+                          </a:stretch>
+                        </pic:blipFill>
+                        <pic:spPr>
+                          <a:xfrm>
+                            <a:off x="0" y="0"/>
+                            <a:ext cx="4547616" cy="3410712"/>
+                          </a:xfrm>
+                          <a:prstGeom prst="rect">
+                            <a:avLst/>
+                          </a:prstGeom>
+                        </pic:spPr>
+                      </pic:pic>
+                    </a:graphicData>
+                  </a:graphic>
+                </wp:inline>
+              </w:drawing>
+            </w:r>
+          </w:p>
+        </w:tc>
+      </w:tr>
+      <w:tr>
+        <w:trPr>
+          <w:jc w:val="center"/>
+        </w:trPr>
+        <w:tc>
+          <w:tcPr>
+            <w:tcW w:w="7828" w:type="dxa"/>
+            <w:vAlign w:val="center"/>
+          </w:tcPr>
+          <w:p>
+            <w:pPr>
+              <w:bidi/>
+              <w:jc w:val="center"/>
+              <w:rPr>
+                <w:rFonts w:ascii="XB Niloofar" w:hAnsi="XB Niloofar" w:cs="XB Niloofar"/>
+                <w:rtl/>
+                <w:lang w:bidi="fa-IR"/>
+              </w:rPr>
+            </w:pPr>
+            <w:r>
+              <w:rPr>
+                <w:rFonts w:ascii="XB Niloofar" w:hAnsi="XB Niloofar" w:cs="XB Niloofar"/>
+                <w:noProof/>
+                <w:rtl/>
+              </w:rPr>
+              <w:lastRenderedPageBreak/>
+              <w:drawing>
+                <wp:inline distT="0" distB="0" distL="0" distR="0">
+                  <wp:extent cx="4547616" cy="3410712"/>
+                  <wp:effectExtent l="0" t="0" r="5715" b="0"/>
+                  <wp:docPr id="39" name="Picture 39"/>
+                  <wp:cNvGraphicFramePr>
+                    <a:graphicFrameLocks xmlns:a="http://schemas.openxmlformats.org/drawingml/2006/main" noChangeAspect="1"/>
+                  </wp:cNvGraphicFramePr>
+                  <a:graphic xmlns:a="http://schemas.openxmlformats.org/drawingml/2006/main">
+                    <a:graphicData uri="http://schemas.openxmlformats.org/drawingml/2006/picture">
+                      <pic:pic xmlns:pic="http://schemas.openxmlformats.org/drawingml/2006/picture">
+                        <pic:nvPicPr>
+                          <pic:cNvPr id="39" name="Hist_WorkingDay.png"/>
+                          <pic:cNvPicPr/>
+                        </pic:nvPicPr>
+                        <pic:blipFill>
+                          <a:blip r:embed="rId32">
+                            <a:extLst>
+                              <a:ext uri="{28A0092B-C50C-407E-A947-70E740481C1C}">
+                                <a14:useLocalDpi xmlns:a14="http://schemas.microsoft.com/office/drawing/2010/main" val="0"/>
+                              </a:ext>
+                            </a:extLst>
+                          </a:blip>
+                          <a:stretch>
+                            <a:fillRect/>
+                          </a:stretch>
+                        </pic:blipFill>
+                        <pic:spPr>
+                          <a:xfrm>
+                            <a:off x="0" y="0"/>
+                            <a:ext cx="4547616" cy="3410712"/>
+                          </a:xfrm>
+                          <a:prstGeom prst="rect">
+                            <a:avLst/>
+                          </a:prstGeom>
+                        </pic:spPr>
+                      </pic:pic>
+                    </a:graphicData>
+                  </a:graphic>
+                </wp:inline>
+              </w:drawing>
+            </w:r>
+          </w:p>
+        </w:tc>
+      </w:tr>
+      <w:tr>
+        <w:trPr>
+          <w:jc w:val="center"/>
+        </w:trPr>
+        <w:tc>
+          <w:tcPr>
+            <w:tcW w:w="7828" w:type="dxa"/>
+            <w:vAlign w:val="center"/>
+          </w:tcPr>
+          <w:p>
+            <w:pPr>
+              <w:bidi/>
+              <w:jc w:val="center"/>
+              <w:rPr>
+                <w:rFonts w:ascii="XB Niloofar" w:hAnsi="XB Niloofar" w:cs="XB Niloofar"/>
+                <w:rtl/>
+                <w:lang w:bidi="fa-IR"/>
+              </w:rPr>
+            </w:pPr>
+            <w:r>
+              <w:rPr>
+                <w:rFonts w:ascii="XB Niloofar" w:hAnsi="XB Niloofar" w:cs="XB Niloofar"/>
+                <w:noProof/>
+                <w:rtl/>
+              </w:rPr>
+              <w:drawing>
+                <wp:inline distT="0" distB="0" distL="0" distR="0">
+                  <wp:extent cx="4547616" cy="3410712"/>
+                  <wp:effectExtent l="0" t="0" r="5715" b="0"/>
+                  <wp:docPr id="40" name="Picture 40"/>
+                  <wp:cNvGraphicFramePr>
+                    <a:graphicFrameLocks xmlns:a="http://schemas.openxmlformats.org/drawingml/2006/main" noChangeAspect="1"/>
+                  </wp:cNvGraphicFramePr>
+                  <a:graphic xmlns:a="http://schemas.openxmlformats.org/drawingml/2006/main">
+                    <a:graphicData uri="http://schemas.openxmlformats.org/drawingml/2006/picture">
+                      <pic:pic xmlns:pic="http://schemas.openxmlformats.org/drawingml/2006/picture">
+                        <pic:nvPicPr>
+                          <pic:cNvPr id="40" name="Hist_Year.png"/>
+                          <pic:cNvPicPr/>
+                        </pic:nvPicPr>
+                        <pic:blipFill>
+                          <a:blip r:embed="rId33">
+                            <a:extLst>
+                              <a:ext uri="{28A0092B-C50C-407E-A947-70E740481C1C}">
+                                <a14:useLocalDpi xmlns:a14="http://schemas.microsoft.com/office/drawing/2010/main" val="0"/>
+                              </a:ext>
+                            </a:extLst>
+                          </a:blip>
+                          <a:stretch>
+                            <a:fillRect/>
+                          </a:stretch>
+                        </pic:blipFill>
+                        <pic:spPr>
+                          <a:xfrm>
+                            <a:off x="0" y="0"/>
+                            <a:ext cx="4547616" cy="3410712"/>
+                          </a:xfrm>
+                          <a:prstGeom prst="rect">
+                            <a:avLst/>
+                          </a:prstGeom>
+                        </pic:spPr>
+                      </pic:pic>
+                    </a:graphicData>
+                  </a:graphic>
+                </wp:inline>
+              </w:drawing>
+            </w:r>
+          </w:p>
+        </w:tc>
+      </w:tr>
+    </w:tbl>
+    <w:p>
+      <w:pPr>
+        <w:pStyle w:val="ListParagraph"/>
+        <w:bidi/>
+        <w:rPr>
+          <w:rFonts w:ascii="XB Niloofar" w:hAnsi="XB Niloofar" w:cs="XB Niloofar"/>
+          <w:b/>
+          <w:bCs/>
+          <w:sz w:val="32"/>
+          <w:szCs w:val="32"/>
+        </w:rPr>
+      </w:pPr>
+    </w:p>
+    <w:p>
+      <w:pPr>
+        <w:pStyle w:val="ListParagraph"/>
+        <w:bidi/>
+        <w:rPr>
+          <w:rFonts w:ascii="XB Niloofar" w:hAnsi="XB Niloofar" w:cs="XB Niloofar"/>
+          <w:b/>
+          <w:bCs/>
+          <w:sz w:val="32"/>
+          <w:szCs w:val="32"/>
+        </w:rPr>
+      </w:pPr>
+    </w:p>
+    <w:p>
+      <w:pPr>
+        <w:pStyle w:val="ListParagraph"/>
+        <w:bidi/>
+        <w:rPr>
+          <w:rFonts w:ascii="XB Niloofar" w:hAnsi="XB Niloofar" w:cs="XB Niloofar"/>
+          <w:b/>
+          <w:bCs/>
+          <w:sz w:val="32"/>
+          <w:szCs w:val="32"/>
+        </w:rPr>
+      </w:pPr>
+    </w:p>
+    <w:p>
+      <w:pPr>
+        <w:pStyle w:val="ListParagraph"/>
+        <w:numPr>
+          <w:ilvl w:val="0"/>
+          <w:numId w:val="7"/>
+        </w:numPr>
+        <w:bidi/>
+        <w:rPr>
+          <w:rFonts w:ascii="XB Niloofar" w:hAnsi="XB Niloofar" w:cs="XB Niloofar"/>
+          <w:b/>
+          <w:bCs/>
+          <w:sz w:val="32"/>
+          <w:szCs w:val="32"/>
+        </w:rPr>
+      </w:pPr>
+      <w:r>
+        <w:rPr>
+          <w:rFonts w:ascii="XB Niloofar" w:hAnsi="XB Niloofar" w:cs="XB Niloofar"/>
+          <w:b/>
+          <w:bCs/>
+          <w:sz w:val="32"/>
+          <w:szCs w:val="32"/>
+          <w:rtl/>
+        </w:rPr>
+        <w:lastRenderedPageBreak/>
+        <w:t xml:space="preserve">از نمودار </w:t>
+      </w:r>
+      <w:r>
+        <w:rPr>
+          <w:rFonts w:ascii="XB Niloofar" w:hAnsi="XB Niloofar" w:cs="XB Niloofar"/>
+          <w:b/>
+          <w:bCs/>
+          <w:sz w:val="32"/>
+          <w:szCs w:val="32"/>
+        </w:rPr>
+        <w:t>StripP</w:t>
+      </w:r>
+      <w:r>
+        <w:rPr>
+          <w:rFonts w:ascii="XB Niloofar" w:hAnsi="XB Niloofar" w:cs="XB Niloofar"/>
+          <w:b/>
+          <w:bCs/>
+          <w:sz w:val="32"/>
+          <w:szCs w:val="32"/>
+        </w:rPr>
+        <w:t>lot</w:t>
+      </w:r>
+      <w:r>
+        <w:rPr>
+          <w:rFonts w:ascii="XB Niloofar" w:hAnsi="XB Niloofar" w:cs="XB Niloofar"/>
+          <w:b/>
+          <w:bCs/>
+          <w:sz w:val="32"/>
+          <w:szCs w:val="32"/>
+          <w:rtl/>
+        </w:rPr>
+        <w:t xml:space="preserve">  و </w:t>
+      </w:r>
+      <w:r>
+        <w:rPr>
+          <w:rFonts w:ascii="XB Niloofar" w:hAnsi="XB Niloofar" w:cs="XB Niloofar" w:hint="cs"/>
+          <w:b/>
+          <w:bCs/>
+          <w:sz w:val="32"/>
+          <w:szCs w:val="32"/>
+          <w:rtl/>
+        </w:rPr>
+        <w:t>ی</w:t>
+      </w:r>
+      <w:r>
+        <w:rPr>
+          <w:rFonts w:ascii="XB Niloofar" w:hAnsi="XB Niloofar" w:cs="XB Niloofar" w:hint="eastAsia"/>
+          <w:b/>
+          <w:bCs/>
+          <w:sz w:val="32"/>
+          <w:szCs w:val="32"/>
+          <w:rtl/>
+        </w:rPr>
+        <w:t>ا</w:t>
+      </w:r>
+      <w:r>
+        <w:rPr>
+          <w:rFonts w:ascii="XB Niloofar" w:hAnsi="XB Niloofar" w:cs="XB Niloofar"/>
+          <w:b/>
+          <w:bCs/>
+          <w:sz w:val="32"/>
+          <w:szCs w:val="32"/>
+          <w:rtl/>
+        </w:rPr>
+        <w:t xml:space="preserve"> </w:t>
+      </w:r>
+      <w:r>
+        <w:rPr>
+          <w:rFonts w:ascii="XB Niloofar" w:hAnsi="XB Niloofar" w:cs="XB Niloofar"/>
+          <w:b/>
+          <w:bCs/>
+          <w:sz w:val="32"/>
+          <w:szCs w:val="32"/>
+        </w:rPr>
+        <w:t xml:space="preserve"> </w:t>
+      </w:r>
+      <w:r>
+        <w:rPr>
+          <w:rFonts w:ascii="XB Niloofar" w:hAnsi="XB Niloofar" w:cs="XB Niloofar"/>
+          <w:b/>
+          <w:bCs/>
+          <w:sz w:val="32"/>
+          <w:szCs w:val="32"/>
+        </w:rPr>
+        <w:t>SwarmP</w:t>
+      </w:r>
+      <w:r>
+        <w:rPr>
+          <w:rFonts w:ascii="XB Niloofar" w:hAnsi="XB Niloofar" w:cs="XB Niloofar"/>
+          <w:b/>
+          <w:bCs/>
+          <w:sz w:val="32"/>
+          <w:szCs w:val="32"/>
+        </w:rPr>
+        <w:t>lot</w:t>
+      </w:r>
+      <w:r>
+        <w:rPr>
+          <w:rFonts w:ascii="XB Niloofar" w:hAnsi="XB Niloofar" w:cs="XB Niloofar"/>
+          <w:b/>
+          <w:bCs/>
+          <w:sz w:val="32"/>
+          <w:szCs w:val="32"/>
+          <w:rtl/>
+        </w:rPr>
+        <w:t>برا</w:t>
+      </w:r>
+      <w:r>
+        <w:rPr>
+          <w:rFonts w:ascii="XB Niloofar" w:hAnsi="XB Niloofar" w:cs="XB Niloofar" w:hint="cs"/>
+          <w:b/>
+          <w:bCs/>
+          <w:sz w:val="32"/>
+          <w:szCs w:val="32"/>
+          <w:rtl/>
+        </w:rPr>
+        <w:t>ی</w:t>
+      </w:r>
+      <w:r>
+        <w:rPr>
+          <w:rFonts w:ascii="XB Niloofar" w:hAnsi="XB Niloofar" w:cs="XB Niloofar"/>
+          <w:b/>
+          <w:bCs/>
+          <w:sz w:val="32"/>
+          <w:szCs w:val="32"/>
+          <w:rtl/>
+        </w:rPr>
+        <w:t xml:space="preserve"> تحل</w:t>
+      </w:r>
+      <w:r>
+        <w:rPr>
+          <w:rFonts w:ascii="XB Niloofar" w:hAnsi="XB Niloofar" w:cs="XB Niloofar" w:hint="cs"/>
+          <w:b/>
+          <w:bCs/>
+          <w:sz w:val="32"/>
+          <w:szCs w:val="32"/>
+          <w:rtl/>
+        </w:rPr>
+        <w:t>ی</w:t>
+      </w:r>
+      <w:r>
+        <w:rPr>
+          <w:rFonts w:ascii="XB Niloofar" w:hAnsi="XB Niloofar" w:cs="XB Niloofar" w:hint="eastAsia"/>
+          <w:b/>
+          <w:bCs/>
+          <w:sz w:val="32"/>
+          <w:szCs w:val="32"/>
+          <w:rtl/>
+        </w:rPr>
+        <w:t>ل</w:t>
+      </w:r>
+      <w:r>
+        <w:rPr>
+          <w:rFonts w:ascii="XB Niloofar" w:hAnsi="XB Niloofar" w:cs="XB Niloofar"/>
+          <w:b/>
+          <w:bCs/>
+          <w:sz w:val="32"/>
+          <w:szCs w:val="32"/>
+          <w:rtl/>
+        </w:rPr>
+        <w:t xml:space="preserve"> دوبه دو</w:t>
+      </w:r>
+      <w:r>
+        <w:rPr>
+          <w:rFonts w:ascii="XB Niloofar" w:hAnsi="XB Niloofar" w:cs="XB Niloofar" w:hint="cs"/>
+          <w:b/>
+          <w:bCs/>
+          <w:sz w:val="32"/>
+          <w:szCs w:val="32"/>
+          <w:rtl/>
+        </w:rPr>
+        <w:t>ی</w:t>
+      </w:r>
+      <w:r>
+        <w:rPr>
+          <w:rFonts w:ascii="XB Niloofar" w:hAnsi="XB Niloofar" w:cs="XB Niloofar"/>
+          <w:b/>
+          <w:bCs/>
+          <w:sz w:val="32"/>
+          <w:szCs w:val="32"/>
+          <w:rtl/>
+        </w:rPr>
+        <w:t xml:space="preserve"> و</w:t>
+      </w:r>
+      <w:r>
+        <w:rPr>
+          <w:rFonts w:ascii="XB Niloofar" w:hAnsi="XB Niloofar" w:cs="XB Niloofar" w:hint="cs"/>
+          <w:b/>
+          <w:bCs/>
+          <w:sz w:val="32"/>
+          <w:szCs w:val="32"/>
+          <w:rtl/>
+        </w:rPr>
+        <w:t>ی</w:t>
+      </w:r>
+      <w:r>
+        <w:rPr>
+          <w:rFonts w:ascii="XB Niloofar" w:hAnsi="XB Niloofar" w:cs="XB Niloofar" w:hint="eastAsia"/>
+          <w:b/>
+          <w:bCs/>
+          <w:sz w:val="32"/>
+          <w:szCs w:val="32"/>
+          <w:rtl/>
+        </w:rPr>
+        <w:t>ژگ</w:t>
+      </w:r>
+      <w:r>
+        <w:rPr>
+          <w:rFonts w:ascii="XB Niloofar" w:hAnsi="XB Niloofar" w:cs="XB Niloofar" w:hint="cs"/>
+          <w:b/>
+          <w:bCs/>
+          <w:sz w:val="32"/>
+          <w:szCs w:val="32"/>
+          <w:rtl/>
+        </w:rPr>
+        <w:t>ی‌</w:t>
+      </w:r>
+      <w:r>
+        <w:rPr>
+          <w:rFonts w:ascii="XB Niloofar" w:hAnsi="XB Niloofar" w:cs="XB Niloofar" w:hint="eastAsia"/>
+          <w:b/>
+          <w:bCs/>
+          <w:sz w:val="32"/>
+          <w:szCs w:val="32"/>
+          <w:rtl/>
+        </w:rPr>
+        <w:t>ها</w:t>
+      </w:r>
+      <w:r>
+        <w:rPr>
+          <w:rFonts w:ascii="XB Niloofar" w:hAnsi="XB Niloofar" w:cs="XB Niloofar"/>
+          <w:b/>
+          <w:bCs/>
+          <w:sz w:val="32"/>
+          <w:szCs w:val="32"/>
+          <w:rtl/>
+        </w:rPr>
+        <w:t xml:space="preserve"> استفاده کن</w:t>
+      </w:r>
+      <w:r>
+        <w:rPr>
+          <w:rFonts w:ascii="XB Niloofar" w:hAnsi="XB Niloofar" w:cs="XB Niloofar" w:hint="cs"/>
+          <w:b/>
+          <w:bCs/>
+          <w:sz w:val="32"/>
+          <w:szCs w:val="32"/>
+          <w:rtl/>
+        </w:rPr>
+        <w:t>ی</w:t>
+      </w:r>
+      <w:r>
+        <w:rPr>
+          <w:rFonts w:ascii="XB Niloofar" w:hAnsi="XB Niloofar" w:cs="XB Niloofar" w:hint="eastAsia"/>
+          <w:b/>
+          <w:bCs/>
+          <w:sz w:val="32"/>
+          <w:szCs w:val="32"/>
+          <w:rtl/>
+        </w:rPr>
+        <w:t>د</w:t>
+      </w:r>
+      <w:r>
+        <w:rPr>
+          <w:rFonts w:ascii="XB Niloofar" w:hAnsi="XB Niloofar" w:cs="XB Niloofar"/>
+          <w:b/>
+          <w:bCs/>
+          <w:sz w:val="32"/>
+          <w:szCs w:val="32"/>
+          <w:rtl/>
+        </w:rPr>
+        <w:t>.</w:t>
+      </w:r>
+    </w:p>
+    <w:p>
+      <w:pPr>
         <w:bidi/>
         <w:jc w:val="both"/>
         <w:rPr>
-          <w:rFonts w:ascii="XB Niloofar" w:hAnsi="XB Niloofar" w:cs="XB Niloofar" w:hint="cs"/>
-          <w:sz w:val="24"/>
-          <w:szCs w:val="24"/>
-          <w:rtl/>
-          <w:lang w:bidi="fa-IR"/>
-        </w:rPr>
-      </w:pPr>
+          <w:rFonts w:ascii="XB Niloofar" w:hAnsi="XB Niloofar" w:cs="XB Niloofar"/>
+          <w:sz w:val="24"/>
+          <w:szCs w:val="24"/>
+          <w:lang w:bidi="fa-IR"/>
+        </w:rPr>
+      </w:pPr>
+      <w:r>
+        <w:rPr>
+          <w:rFonts w:ascii="XB Niloofar" w:hAnsi="XB Niloofar" w:cs="XB Niloofar" w:hint="cs"/>
+          <w:sz w:val="24"/>
+          <w:szCs w:val="24"/>
+          <w:rtl/>
+          <w:lang w:bidi="fa-IR"/>
+        </w:rPr>
+        <w:t xml:space="preserve">با توجه به گزارش های </w:t>
+      </w:r>
+      <w:r>
+        <w:rPr>
+          <w:rFonts w:ascii="XB Niloofar" w:hAnsi="XB Niloofar" w:cs="XB Niloofar" w:hint="cs"/>
+          <w:sz w:val="24"/>
+          <w:szCs w:val="24"/>
+          <w:rtl/>
+          <w:lang w:bidi="fa-IR"/>
+        </w:rPr>
+        <w:t>بالا</w:t>
+      </w:r>
+      <w:r>
+        <w:rPr>
+          <w:rFonts w:ascii="XB Niloofar" w:hAnsi="XB Niloofar" w:cs="XB Niloofar" w:hint="cs"/>
+          <w:sz w:val="24"/>
+          <w:szCs w:val="24"/>
+          <w:rtl/>
+          <w:lang w:bidi="fa-IR"/>
+        </w:rPr>
+        <w:t>،</w:t>
+      </w:r>
+      <w:r>
+        <w:rPr>
+          <w:rFonts w:ascii="XB Niloofar" w:hAnsi="XB Niloofar" w:cs="XB Niloofar" w:hint="cs"/>
+          <w:sz w:val="24"/>
+          <w:szCs w:val="24"/>
+          <w:rtl/>
+          <w:lang w:bidi="fa-IR"/>
+        </w:rPr>
+        <w:t xml:space="preserve"> به طریقی نمودارها دوبه دو تحلیل شده‌اند و نیازی به رسم این نمودارها نمی‌باشد.</w:t>
+      </w:r>
+      <w:r>
+        <w:rPr>
+          <w:rFonts w:ascii="XB Niloofar" w:hAnsi="XB Niloofar" w:cs="XB Niloofar" w:hint="cs"/>
+          <w:sz w:val="24"/>
+          <w:szCs w:val="24"/>
+          <w:rtl/>
+          <w:lang w:bidi="fa-IR"/>
+        </w:rPr>
+        <w:t xml:space="preserve">(هرچند برای رسم </w:t>
+      </w:r>
+      <w:r>
+        <w:rPr>
+          <w:rFonts w:ascii="XB Niloofar" w:hAnsi="XB Niloofar" w:cs="XB Niloofar"/>
+          <w:sz w:val="24"/>
+          <w:szCs w:val="24"/>
+          <w:lang w:bidi="fa-IR"/>
+        </w:rPr>
+        <w:t>PairPlot</w:t>
+      </w:r>
+      <w:r>
+        <w:rPr>
+          <w:rFonts w:ascii="XB Niloofar" w:hAnsi="XB Niloofar" w:cs="XB Niloofar" w:hint="cs"/>
+          <w:sz w:val="24"/>
+          <w:szCs w:val="24"/>
+          <w:rtl/>
+          <w:lang w:bidi="fa-IR"/>
+        </w:rPr>
+        <w:t xml:space="preserve"> هم با توجه به بالا بودن تعداد ویژگیها از رسم صرف نظر شد و به شیوه‌ای دیگر تحلیل انجام شد ولی در نهایت چند نمودار مهم آن ترسیم شد)</w:t>
+      </w:r>
+      <w:r>
+        <w:rPr>
+          <w:rFonts w:ascii="XB Niloofar" w:hAnsi="XB Niloofar" w:cs="XB Niloofar" w:hint="cs"/>
+          <w:sz w:val="24"/>
+          <w:szCs w:val="24"/>
+          <w:rtl/>
+          <w:lang w:bidi="fa-IR"/>
+        </w:rPr>
+        <w:t>.</w:t>
+      </w:r>
+    </w:p>
+    <w:p>
+      <w:pPr>
+        <w:bidi/>
+        <w:jc w:val="both"/>
+        <w:rPr>
+          <w:rFonts w:ascii="XB Niloofar" w:hAnsi="XB Niloofar" w:cs="XB Niloofar"/>
+          <w:sz w:val="24"/>
+          <w:szCs w:val="24"/>
+          <w:rtl/>
+          <w:lang w:bidi="fa-IR"/>
+        </w:rPr>
+      </w:pPr>
+    </w:p>
+    <w:p>
+      <w:pPr>
+        <w:pStyle w:val="ListParagraph"/>
+        <w:numPr>
+          <w:ilvl w:val="0"/>
+          <w:numId w:val="7"/>
+        </w:numPr>
+        <w:bidi/>
+        <w:rPr>
+          <w:rFonts w:ascii="XB Niloofar" w:hAnsi="XB Niloofar" w:cs="XB Niloofar" w:hint="cs"/>
+          <w:b/>
+          <w:bCs/>
+          <w:sz w:val="32"/>
+          <w:szCs w:val="32"/>
+        </w:rPr>
+      </w:pPr>
+      <w:r>
+        <w:rPr>
+          <w:rFonts w:ascii="XB Niloofar" w:hAnsi="XB Niloofar" w:cs="XB Niloofar" w:hint="cs"/>
+          <w:b/>
+          <w:bCs/>
+          <w:sz w:val="32"/>
+          <w:szCs w:val="32"/>
+          <w:rtl/>
+          <w:lang w:bidi="fa-IR"/>
+        </w:rPr>
+        <w:t>بخش نتیجه‌گیری</w:t>
+      </w:r>
+    </w:p>
+    <w:p>
+      <w:pPr>
+        <w:bidi/>
+        <w:jc w:val="both"/>
+        <w:rPr>
+          <w:rFonts w:ascii="XB Niloofar" w:hAnsi="XB Niloofar" w:cs="XB Niloofar" w:hint="cs"/>
+          <w:sz w:val="24"/>
+          <w:szCs w:val="24"/>
+          <w:rtl/>
+          <w:lang w:bidi="fa-IR"/>
+        </w:rPr>
+      </w:pPr>
+      <w:r>
+        <w:rPr>
+          <w:rFonts w:ascii="XB Niloofar" w:hAnsi="XB Niloofar" w:cs="XB Niloofar" w:hint="cs"/>
+          <w:sz w:val="24"/>
+          <w:szCs w:val="24"/>
+          <w:rtl/>
+        </w:rPr>
+        <w:t>با توجه به فعالیت‌ها و گزارش‌</w:t>
+      </w:r>
+      <w:r>
+        <w:rPr>
+          <w:rFonts w:ascii="XB Niloofar" w:hAnsi="XB Niloofar" w:cs="XB Niloofar" w:hint="cs"/>
+          <w:sz w:val="24"/>
+          <w:szCs w:val="24"/>
+          <w:rtl/>
+        </w:rPr>
+        <w:t>هایی که قسمت ها با</w:t>
+      </w:r>
+      <w:r>
+        <w:rPr>
+          <w:rFonts w:ascii="XB Niloofar" w:hAnsi="XB Niloofar" w:cs="XB Niloofar" w:hint="cs"/>
+          <w:sz w:val="24"/>
+          <w:szCs w:val="24"/>
+          <w:rtl/>
+        </w:rPr>
+        <w:t>لا صورت گرفت به نظر می رسد از بین کل ویژگی ها فقط 4 ویژگی (</w:t>
+      </w:r>
+      <w:r>
+        <w:rPr>
+          <w:rFonts w:ascii="XB Niloofar" w:hAnsi="XB Niloofar" w:cs="XB Niloofar"/>
+          <w:sz w:val="24"/>
+          <w:szCs w:val="24"/>
+        </w:rPr>
+        <w:t>Temperature</w:t>
+      </w:r>
+      <w:r>
+        <w:rPr>
+          <w:rFonts w:ascii="XB Niloofar" w:hAnsi="XB Niloofar" w:cs="XB Niloofar" w:hint="cs"/>
+          <w:sz w:val="24"/>
+          <w:szCs w:val="24"/>
+          <w:rtl/>
+          <w:lang w:bidi="fa-IR"/>
+        </w:rPr>
+        <w:t xml:space="preserve">، </w:t>
+      </w:r>
+      <w:r>
+        <w:rPr>
+          <w:rFonts w:ascii="XB Niloofar" w:hAnsi="XB Niloofar" w:cs="XB Niloofar"/>
+          <w:sz w:val="24"/>
+          <w:szCs w:val="24"/>
+          <w:lang w:bidi="fa-IR"/>
+        </w:rPr>
+        <w:t>Emotional Temperature</w:t>
+      </w:r>
+      <w:r>
+        <w:rPr>
+          <w:rFonts w:ascii="XB Niloofar" w:hAnsi="XB Niloofar" w:cs="XB Niloofar" w:hint="cs"/>
+          <w:sz w:val="24"/>
+          <w:szCs w:val="24"/>
+          <w:rtl/>
+          <w:lang w:bidi="fa-IR"/>
+        </w:rPr>
+        <w:t xml:space="preserve">، </w:t>
+      </w:r>
+      <w:r>
+        <w:rPr>
+          <w:rFonts w:ascii="XB Niloofar" w:hAnsi="XB Niloofar" w:cs="XB Niloofar"/>
+          <w:sz w:val="24"/>
+          <w:szCs w:val="24"/>
+          <w:lang w:bidi="fa-IR"/>
+        </w:rPr>
+        <w:t>Casual</w:t>
+      </w:r>
+      <w:r>
+        <w:rPr>
+          <w:rFonts w:ascii="XB Niloofar" w:hAnsi="XB Niloofar" w:cs="XB Niloofar" w:hint="cs"/>
+          <w:sz w:val="24"/>
+          <w:szCs w:val="24"/>
+          <w:rtl/>
+          <w:lang w:bidi="fa-IR"/>
+        </w:rPr>
+        <w:t xml:space="preserve">، </w:t>
+      </w:r>
+      <w:r>
+        <w:rPr>
+          <w:rFonts w:ascii="XB Niloofar" w:hAnsi="XB Niloofar" w:cs="XB Niloofar"/>
+          <w:sz w:val="24"/>
+          <w:szCs w:val="24"/>
+          <w:lang w:bidi="fa-IR"/>
+        </w:rPr>
+        <w:t>Registered</w:t>
+      </w:r>
+      <w:r>
+        <w:rPr>
+          <w:rFonts w:ascii="XB Niloofar" w:hAnsi="XB Niloofar" w:cs="XB Niloofar" w:hint="cs"/>
+          <w:sz w:val="24"/>
+          <w:szCs w:val="24"/>
+          <w:rtl/>
+          <w:lang w:bidi="fa-IR"/>
+        </w:rPr>
+        <w:t xml:space="preserve">) </w:t>
+      </w:r>
+      <w:r>
+        <w:rPr>
+          <w:rFonts w:ascii="XB Niloofar" w:hAnsi="XB Niloofar" w:cs="XB Niloofar" w:hint="cs"/>
+          <w:sz w:val="24"/>
+          <w:szCs w:val="24"/>
+          <w:rtl/>
+          <w:lang w:bidi="fa-IR"/>
+        </w:rPr>
+        <w:t>به مقدار هدف مرتبط بوده است و درحقیقت این 4 ویژگی میزان وابستگی بیشتری د</w:t>
+      </w:r>
+      <w:r>
+        <w:rPr>
+          <w:rFonts w:ascii="XB Niloofar" w:hAnsi="XB Niloofar" w:cs="XB Niloofar" w:hint="cs"/>
+          <w:sz w:val="24"/>
+          <w:szCs w:val="24"/>
+          <w:rtl/>
+          <w:lang w:bidi="fa-IR"/>
+        </w:rPr>
+        <w:t>اشتند و به نظر می‌</w:t>
+      </w:r>
+      <w:r>
+        <w:rPr>
+          <w:rFonts w:ascii="XB Niloofar" w:hAnsi="XB Niloofar" w:cs="XB Niloofar" w:hint="cs"/>
+          <w:sz w:val="24"/>
+          <w:szCs w:val="24"/>
+          <w:rtl/>
+          <w:lang w:bidi="fa-IR"/>
+        </w:rPr>
+        <w:t>رسد از بین این 4 ویژگی با داشتن</w:t>
+      </w:r>
+      <w:r>
+        <w:rPr>
+          <w:rFonts w:ascii="XB Niloofar" w:hAnsi="XB Niloofar" w:cs="XB Niloofar" w:hint="cs"/>
+          <w:sz w:val="24"/>
+          <w:szCs w:val="24"/>
+          <w:rtl/>
+          <w:lang w:bidi="fa-IR"/>
+        </w:rPr>
+        <w:t xml:space="preserve"> </w:t>
+      </w:r>
+      <w:r>
+        <w:rPr>
+          <w:rFonts w:ascii="XB Niloofar" w:hAnsi="XB Niloofar" w:cs="XB Niloofar"/>
+          <w:sz w:val="24"/>
+          <w:szCs w:val="24"/>
+          <w:lang w:bidi="fa-IR"/>
+        </w:rPr>
+        <w:t>Registered</w:t>
+      </w:r>
+      <w:r>
+        <w:rPr>
+          <w:rFonts w:ascii="XB Niloofar" w:hAnsi="XB Niloofar" w:cs="XB Niloofar" w:hint="cs"/>
+          <w:sz w:val="24"/>
+          <w:szCs w:val="24"/>
+          <w:rtl/>
+          <w:lang w:bidi="fa-IR"/>
+        </w:rPr>
+        <w:t xml:space="preserve"> </w:t>
+      </w:r>
+      <w:r>
+        <w:rPr>
+          <w:rFonts w:ascii="XB Niloofar" w:hAnsi="XB Niloofar" w:cs="XB Niloofar"/>
+          <w:sz w:val="24"/>
+          <w:szCs w:val="24"/>
+          <w:rtl/>
+          <w:lang w:bidi="fa-IR"/>
+        </w:rPr>
+        <w:t xml:space="preserve">با </w:t>
+      </w:r>
+      <w:r>
+        <w:rPr>
+          <w:rFonts w:ascii="XB Niloofar" w:hAnsi="XB Niloofar" w:cs="XB Niloofar" w:hint="cs"/>
+          <w:sz w:val="24"/>
+          <w:szCs w:val="24"/>
+          <w:rtl/>
+          <w:lang w:bidi="fa-IR"/>
+        </w:rPr>
+        <w:t>‌</w:t>
+      </w:r>
+      <w:r>
+        <w:rPr>
+          <w:rFonts w:ascii="XB Niloofar" w:hAnsi="XB Niloofar" w:cs="XB Niloofar"/>
+          <w:sz w:val="24"/>
+          <w:szCs w:val="24"/>
+          <w:rtl/>
+          <w:lang w:bidi="fa-IR"/>
+        </w:rPr>
+        <w:t>م</w:t>
+      </w:r>
+      <w:r>
+        <w:rPr>
+          <w:rFonts w:ascii="XB Niloofar" w:hAnsi="XB Niloofar" w:cs="XB Niloofar" w:hint="cs"/>
+          <w:sz w:val="24"/>
+          <w:szCs w:val="24"/>
+          <w:rtl/>
+          <w:lang w:bidi="fa-IR"/>
+        </w:rPr>
+        <w:t>ی‌</w:t>
+      </w:r>
+      <w:r>
+        <w:rPr>
+          <w:rFonts w:ascii="XB Niloofar" w:hAnsi="XB Niloofar" w:cs="XB Niloofar" w:hint="eastAsia"/>
+          <w:sz w:val="24"/>
+          <w:szCs w:val="24"/>
+          <w:rtl/>
+          <w:lang w:bidi="fa-IR"/>
+        </w:rPr>
+        <w:t>توان</w:t>
+      </w:r>
+      <w:r>
+        <w:rPr>
+          <w:rFonts w:ascii="XB Niloofar" w:hAnsi="XB Niloofar" w:cs="XB Niloofar"/>
+          <w:sz w:val="24"/>
+          <w:szCs w:val="24"/>
+          <w:rtl/>
+          <w:lang w:bidi="fa-IR"/>
+        </w:rPr>
+        <w:t xml:space="preserve"> مقدار هدف را برا</w:t>
+      </w:r>
+      <w:r>
+        <w:rPr>
+          <w:rFonts w:ascii="XB Niloofar" w:hAnsi="XB Niloofar" w:cs="XB Niloofar" w:hint="cs"/>
+          <w:sz w:val="24"/>
+          <w:szCs w:val="24"/>
+          <w:rtl/>
+          <w:lang w:bidi="fa-IR"/>
+        </w:rPr>
+        <w:t>ی</w:t>
+      </w:r>
+      <w:r>
+        <w:rPr>
+          <w:rFonts w:ascii="XB Niloofar" w:hAnsi="XB Niloofar" w:cs="XB Niloofar"/>
+          <w:sz w:val="24"/>
+          <w:szCs w:val="24"/>
+          <w:rtl/>
+          <w:lang w:bidi="fa-IR"/>
+        </w:rPr>
+        <w:t xml:space="preserve"> </w:t>
+      </w:r>
+      <w:r>
+        <w:rPr>
+          <w:rFonts w:ascii="XB Niloofar" w:hAnsi="XB Niloofar" w:cs="XB Niloofar" w:hint="cs"/>
+          <w:sz w:val="24"/>
+          <w:szCs w:val="24"/>
+          <w:rtl/>
+          <w:lang w:bidi="fa-IR"/>
+        </w:rPr>
+        <w:t>ی</w:t>
+      </w:r>
+      <w:r>
+        <w:rPr>
+          <w:rFonts w:ascii="XB Niloofar" w:hAnsi="XB Niloofar" w:cs="XB Niloofar" w:hint="eastAsia"/>
+          <w:sz w:val="24"/>
+          <w:szCs w:val="24"/>
+          <w:rtl/>
+          <w:lang w:bidi="fa-IR"/>
+        </w:rPr>
+        <w:t>ک</w:t>
+      </w:r>
+      <w:r>
+        <w:rPr>
+          <w:rFonts w:ascii="XB Niloofar" w:hAnsi="XB Niloofar" w:cs="XB Niloofar"/>
+          <w:sz w:val="24"/>
+          <w:szCs w:val="24"/>
+          <w:rtl/>
+          <w:lang w:bidi="fa-IR"/>
+        </w:rPr>
+        <w:t xml:space="preserve"> داده جد</w:t>
+      </w:r>
+      <w:r>
+        <w:rPr>
+          <w:rFonts w:ascii="XB Niloofar" w:hAnsi="XB Niloofar" w:cs="XB Niloofar" w:hint="cs"/>
+          <w:sz w:val="24"/>
+          <w:szCs w:val="24"/>
+          <w:rtl/>
+          <w:lang w:bidi="fa-IR"/>
+        </w:rPr>
+        <w:t>ی</w:t>
+      </w:r>
+      <w:r>
+        <w:rPr>
+          <w:rFonts w:ascii="XB Niloofar" w:hAnsi="XB Niloofar" w:cs="XB Niloofar" w:hint="eastAsia"/>
+          <w:sz w:val="24"/>
+          <w:szCs w:val="24"/>
+          <w:rtl/>
+          <w:lang w:bidi="fa-IR"/>
+        </w:rPr>
+        <w:t>د</w:t>
+      </w:r>
+      <w:r>
+        <w:rPr>
+          <w:rFonts w:ascii="XB Niloofar" w:hAnsi="XB Niloofar" w:cs="XB Niloofar"/>
+          <w:sz w:val="24"/>
+          <w:szCs w:val="24"/>
+          <w:rtl/>
+          <w:lang w:bidi="fa-IR"/>
+        </w:rPr>
+        <w:t xml:space="preserve"> به خوب</w:t>
+      </w:r>
+      <w:r>
+        <w:rPr>
+          <w:rFonts w:ascii="XB Niloofar" w:hAnsi="XB Niloofar" w:cs="XB Niloofar" w:hint="cs"/>
+          <w:sz w:val="24"/>
+          <w:szCs w:val="24"/>
+          <w:rtl/>
+          <w:lang w:bidi="fa-IR"/>
+        </w:rPr>
+        <w:t>ی</w:t>
+      </w:r>
+      <w:r>
+        <w:rPr>
+          <w:rFonts w:ascii="XB Niloofar" w:hAnsi="XB Niloofar" w:cs="XB Niloofar"/>
+          <w:sz w:val="24"/>
+          <w:szCs w:val="24"/>
+          <w:rtl/>
+          <w:lang w:bidi="fa-IR"/>
+        </w:rPr>
+        <w:t xml:space="preserve"> پ</w:t>
+      </w:r>
+      <w:r>
+        <w:rPr>
+          <w:rFonts w:ascii="XB Niloofar" w:hAnsi="XB Niloofar" w:cs="XB Niloofar" w:hint="cs"/>
+          <w:sz w:val="24"/>
+          <w:szCs w:val="24"/>
+          <w:rtl/>
+          <w:lang w:bidi="fa-IR"/>
+        </w:rPr>
+        <w:t>ی</w:t>
+      </w:r>
+      <w:r>
+        <w:rPr>
+          <w:rFonts w:ascii="XB Niloofar" w:hAnsi="XB Niloofar" w:cs="XB Niloofar" w:hint="eastAsia"/>
+          <w:sz w:val="24"/>
+          <w:szCs w:val="24"/>
+          <w:rtl/>
+          <w:lang w:bidi="fa-IR"/>
+        </w:rPr>
+        <w:t>ش‌ب</w:t>
+      </w:r>
+      <w:r>
+        <w:rPr>
+          <w:rFonts w:ascii="XB Niloofar" w:hAnsi="XB Niloofar" w:cs="XB Niloofar" w:hint="cs"/>
+          <w:sz w:val="24"/>
+          <w:szCs w:val="24"/>
+          <w:rtl/>
+          <w:lang w:bidi="fa-IR"/>
+        </w:rPr>
+        <w:t>ی</w:t>
+      </w:r>
+      <w:r>
+        <w:rPr>
+          <w:rFonts w:ascii="XB Niloofar" w:hAnsi="XB Niloofar" w:cs="XB Niloofar" w:hint="eastAsia"/>
+          <w:sz w:val="24"/>
+          <w:szCs w:val="24"/>
+          <w:rtl/>
+          <w:lang w:bidi="fa-IR"/>
+        </w:rPr>
+        <w:t>ن</w:t>
+      </w:r>
+      <w:r>
+        <w:rPr>
+          <w:rFonts w:ascii="XB Niloofar" w:hAnsi="XB Niloofar" w:cs="XB Niloofar" w:hint="cs"/>
+          <w:sz w:val="24"/>
+          <w:szCs w:val="24"/>
+          <w:rtl/>
+          <w:lang w:bidi="fa-IR"/>
+        </w:rPr>
+        <w:t>ی</w:t>
+      </w:r>
+      <w:r>
+        <w:rPr>
+          <w:rFonts w:ascii="XB Niloofar" w:hAnsi="XB Niloofar" w:cs="XB Niloofar"/>
+          <w:sz w:val="24"/>
+          <w:szCs w:val="24"/>
+          <w:rtl/>
+          <w:lang w:bidi="fa-IR"/>
+        </w:rPr>
+        <w:t xml:space="preserve"> کرد</w:t>
+      </w:r>
+      <w:r>
+        <w:rPr>
+          <w:rFonts w:ascii="XB Niloofar" w:hAnsi="XB Niloofar" w:cs="XB Niloofar" w:hint="cs"/>
+          <w:sz w:val="24"/>
+          <w:szCs w:val="24"/>
+          <w:rtl/>
+          <w:lang w:bidi="fa-IR"/>
+        </w:rPr>
+        <w:t>. همچنین با توجه به این نتایج به نظر می‌رسد مدل خطی برای این کار کافی می‌باشد.</w:t>
+      </w:r>
+      <w:bookmarkStart w:id="0" w:name="_GoBack"/>
+      <w:bookmarkEnd w:id="0"/>
     </w:p>
     <w:sectPr>
       <w:pgSz w:w="12240" w:h="15840"/>
@@ -3926,6 +5888,178 @@
     </w:lvl>
   </w:abstractNum>
   <w:abstractNum w:abstractNumId="4" w15:restartNumberingAfterBreak="0">
+    <w:nsid w:val="43A00933"/>
+    <w:multiLevelType w:val="hybridMultilevel"/>
+    <w:tmpl w:val="2078DE96"/>
+    <w:lvl w:ilvl="0" w:tplc="04090019">
+      <w:start w:val="1"/>
+      <w:numFmt w:val="lowerLetter"/>
+      <w:lvlText w:val="%1."/>
+      <w:lvlJc w:val="left"/>
+      <w:pPr>
+        <w:ind w:left="720" w:hanging="360"/>
+      </w:pPr>
+    </w:lvl>
+    <w:lvl w:ilvl="1" w:tplc="04090019" w:tentative="1">
+      <w:start w:val="1"/>
+      <w:numFmt w:val="lowerLetter"/>
+      <w:lvlText w:val="%2."/>
+      <w:lvlJc w:val="left"/>
+      <w:pPr>
+        <w:ind w:left="1440" w:hanging="360"/>
+      </w:pPr>
+    </w:lvl>
+    <w:lvl w:ilvl="2" w:tplc="0409001B" w:tentative="1">
+      <w:start w:val="1"/>
+      <w:numFmt w:val="lowerRoman"/>
+      <w:lvlText w:val="%3."/>
+      <w:lvlJc w:val="right"/>
+      <w:pPr>
+        <w:ind w:left="2160" w:hanging="180"/>
+      </w:pPr>
+    </w:lvl>
+    <w:lvl w:ilvl="3" w:tplc="0409000F" w:tentative="1">
+      <w:start w:val="1"/>
+      <w:numFmt w:val="decimal"/>
+      <w:lvlText w:val="%4."/>
+      <w:lvlJc w:val="left"/>
+      <w:pPr>
+        <w:ind w:left="2880" w:hanging="360"/>
+      </w:pPr>
+    </w:lvl>
+    <w:lvl w:ilvl="4" w:tplc="04090019" w:tentative="1">
+      <w:start w:val="1"/>
+      <w:numFmt w:val="lowerLetter"/>
+      <w:lvlText w:val="%5."/>
+      <w:lvlJc w:val="left"/>
+      <w:pPr>
+        <w:ind w:left="3600" w:hanging="360"/>
+      </w:pPr>
+    </w:lvl>
+    <w:lvl w:ilvl="5" w:tplc="0409001B" w:tentative="1">
+      <w:start w:val="1"/>
+      <w:numFmt w:val="lowerRoman"/>
+      <w:lvlText w:val="%6."/>
+      <w:lvlJc w:val="right"/>
+      <w:pPr>
+        <w:ind w:left="4320" w:hanging="180"/>
+      </w:pPr>
+    </w:lvl>
+    <w:lvl w:ilvl="6" w:tplc="0409000F" w:tentative="1">
+      <w:start w:val="1"/>
+      <w:numFmt w:val="decimal"/>
+      <w:lvlText w:val="%7."/>
+      <w:lvlJc w:val="left"/>
+      <w:pPr>
+        <w:ind w:left="5040" w:hanging="360"/>
+      </w:pPr>
+    </w:lvl>
+    <w:lvl w:ilvl="7" w:tplc="04090019" w:tentative="1">
+      <w:start w:val="1"/>
+      <w:numFmt w:val="lowerLetter"/>
+      <w:lvlText w:val="%8."/>
+      <w:lvlJc w:val="left"/>
+      <w:pPr>
+        <w:ind w:left="5760" w:hanging="360"/>
+      </w:pPr>
+    </w:lvl>
+    <w:lvl w:ilvl="8" w:tplc="0409001B" w:tentative="1">
+      <w:start w:val="1"/>
+      <w:numFmt w:val="lowerRoman"/>
+      <w:lvlText w:val="%9."/>
+      <w:lvlJc w:val="right"/>
+      <w:pPr>
+        <w:ind w:left="6480" w:hanging="180"/>
+      </w:pPr>
+    </w:lvl>
+  </w:abstractNum>
+  <w:abstractNum w:abstractNumId="5" w15:restartNumberingAfterBreak="0">
+    <w:nsid w:val="45300ED3"/>
+    <w:multiLevelType w:val="hybridMultilevel"/>
+    <w:tmpl w:val="2078DE96"/>
+    <w:lvl w:ilvl="0" w:tplc="04090019">
+      <w:start w:val="1"/>
+      <w:numFmt w:val="lowerLetter"/>
+      <w:lvlText w:val="%1."/>
+      <w:lvlJc w:val="left"/>
+      <w:pPr>
+        <w:ind w:left="720" w:hanging="360"/>
+      </w:pPr>
+    </w:lvl>
+    <w:lvl w:ilvl="1" w:tplc="04090019" w:tentative="1">
+      <w:start w:val="1"/>
+      <w:numFmt w:val="lowerLetter"/>
+      <w:lvlText w:val="%2."/>
+      <w:lvlJc w:val="left"/>
+      <w:pPr>
+        <w:ind w:left="1440" w:hanging="360"/>
+      </w:pPr>
+    </w:lvl>
+    <w:lvl w:ilvl="2" w:tplc="0409001B" w:tentative="1">
+      <w:start w:val="1"/>
+      <w:numFmt w:val="lowerRoman"/>
+      <w:lvlText w:val="%3."/>
+      <w:lvlJc w:val="right"/>
+      <w:pPr>
+        <w:ind w:left="2160" w:hanging="180"/>
+      </w:pPr>
+    </w:lvl>
+    <w:lvl w:ilvl="3" w:tplc="0409000F" w:tentative="1">
+      <w:start w:val="1"/>
+      <w:numFmt w:val="decimal"/>
+      <w:lvlText w:val="%4."/>
+      <w:lvlJc w:val="left"/>
+      <w:pPr>
+        <w:ind w:left="2880" w:hanging="360"/>
+      </w:pPr>
+    </w:lvl>
+    <w:lvl w:ilvl="4" w:tplc="04090019" w:tentative="1">
+      <w:start w:val="1"/>
+      <w:numFmt w:val="lowerLetter"/>
+      <w:lvlText w:val="%5."/>
+      <w:lvlJc w:val="left"/>
+      <w:pPr>
+        <w:ind w:left="3600" w:hanging="360"/>
+      </w:pPr>
+    </w:lvl>
+    <w:lvl w:ilvl="5" w:tplc="0409001B" w:tentative="1">
+      <w:start w:val="1"/>
+      <w:numFmt w:val="lowerRoman"/>
+      <w:lvlText w:val="%6."/>
+      <w:lvlJc w:val="right"/>
+      <w:pPr>
+        <w:ind w:left="4320" w:hanging="180"/>
+      </w:pPr>
+    </w:lvl>
+    <w:lvl w:ilvl="6" w:tplc="0409000F" w:tentative="1">
+      <w:start w:val="1"/>
+      <w:numFmt w:val="decimal"/>
+      <w:lvlText w:val="%7."/>
+      <w:lvlJc w:val="left"/>
+      <w:pPr>
+        <w:ind w:left="5040" w:hanging="360"/>
+      </w:pPr>
+    </w:lvl>
+    <w:lvl w:ilvl="7" w:tplc="04090019" w:tentative="1">
+      <w:start w:val="1"/>
+      <w:numFmt w:val="lowerLetter"/>
+      <w:lvlText w:val="%8."/>
+      <w:lvlJc w:val="left"/>
+      <w:pPr>
+        <w:ind w:left="5760" w:hanging="360"/>
+      </w:pPr>
+    </w:lvl>
+    <w:lvl w:ilvl="8" w:tplc="0409001B" w:tentative="1">
+      <w:start w:val="1"/>
+      <w:numFmt w:val="lowerRoman"/>
+      <w:lvlText w:val="%9."/>
+      <w:lvlJc w:val="right"/>
+      <w:pPr>
+        <w:ind w:left="6480" w:hanging="180"/>
+      </w:pPr>
+    </w:lvl>
+  </w:abstractNum>
+  <w:abstractNum w:abstractNumId="6" w15:restartNumberingAfterBreak="0">
     <w:nsid w:val="4AC411DD"/>
     <w:multiLevelType w:val="hybridMultilevel"/>
     <w:tmpl w:val="2078DE96"/>
@@ -4011,7 +6145,7 @@
       </w:pPr>
     </w:lvl>
   </w:abstractNum>
-  <w:abstractNum w:abstractNumId="5" w15:restartNumberingAfterBreak="0">
+  <w:abstractNum w:abstractNumId="7" w15:restartNumberingAfterBreak="0">
     <w:nsid w:val="4E130353"/>
     <w:multiLevelType w:val="hybridMultilevel"/>
     <w:tmpl w:val="1A0457C0"/>
@@ -4123,7 +6257,93 @@
       </w:rPr>
     </w:lvl>
   </w:abstractNum>
-  <w:abstractNum w:abstractNumId="6" w15:restartNumberingAfterBreak="0">
+  <w:abstractNum w:abstractNumId="8" w15:restartNumberingAfterBreak="0">
+    <w:nsid w:val="67416CC4"/>
+    <w:multiLevelType w:val="hybridMultilevel"/>
+    <w:tmpl w:val="2078DE96"/>
+    <w:lvl w:ilvl="0" w:tplc="04090019">
+      <w:start w:val="1"/>
+      <w:numFmt w:val="lowerLetter"/>
+      <w:lvlText w:val="%1."/>
+      <w:lvlJc w:val="left"/>
+      <w:pPr>
+        <w:ind w:left="720" w:hanging="360"/>
+      </w:pPr>
+    </w:lvl>
+    <w:lvl w:ilvl="1" w:tplc="04090019" w:tentative="1">
+      <w:start w:val="1"/>
+      <w:numFmt w:val="lowerLetter"/>
+      <w:lvlText w:val="%2."/>
+      <w:lvlJc w:val="left"/>
+      <w:pPr>
+        <w:ind w:left="1440" w:hanging="360"/>
+      </w:pPr>
+    </w:lvl>
+    <w:lvl w:ilvl="2" w:tplc="0409001B" w:tentative="1">
+      <w:start w:val="1"/>
+      <w:numFmt w:val="lowerRoman"/>
+      <w:lvlText w:val="%3."/>
+      <w:lvlJc w:val="right"/>
+      <w:pPr>
+        <w:ind w:left="2160" w:hanging="180"/>
+      </w:pPr>
+    </w:lvl>
+    <w:lvl w:ilvl="3" w:tplc="0409000F" w:tentative="1">
+      <w:start w:val="1"/>
+      <w:numFmt w:val="decimal"/>
+      <w:lvlText w:val="%4."/>
+      <w:lvlJc w:val="left"/>
+      <w:pPr>
+        <w:ind w:left="2880" w:hanging="360"/>
+      </w:pPr>
+    </w:lvl>
+    <w:lvl w:ilvl="4" w:tplc="04090019" w:tentative="1">
+      <w:start w:val="1"/>
+      <w:numFmt w:val="lowerLetter"/>
+      <w:lvlText w:val="%5."/>
+      <w:lvlJc w:val="left"/>
+      <w:pPr>
+        <w:ind w:left="3600" w:hanging="360"/>
+      </w:pPr>
+    </w:lvl>
+    <w:lvl w:ilvl="5" w:tplc="0409001B" w:tentative="1">
+      <w:start w:val="1"/>
+      <w:numFmt w:val="lowerRoman"/>
+      <w:lvlText w:val="%6."/>
+      <w:lvlJc w:val="right"/>
+      <w:pPr>
+        <w:ind w:left="4320" w:hanging="180"/>
+      </w:pPr>
+    </w:lvl>
+    <w:lvl w:ilvl="6" w:tplc="0409000F" w:tentative="1">
+      <w:start w:val="1"/>
+      <w:numFmt w:val="decimal"/>
+      <w:lvlText w:val="%7."/>
+      <w:lvlJc w:val="left"/>
+      <w:pPr>
+        <w:ind w:left="5040" w:hanging="360"/>
+      </w:pPr>
+    </w:lvl>
+    <w:lvl w:ilvl="7" w:tplc="04090019" w:tentative="1">
+      <w:start w:val="1"/>
+      <w:numFmt w:val="lowerLetter"/>
+      <w:lvlText w:val="%8."/>
+      <w:lvlJc w:val="left"/>
+      <w:pPr>
+        <w:ind w:left="5760" w:hanging="360"/>
+      </w:pPr>
+    </w:lvl>
+    <w:lvl w:ilvl="8" w:tplc="0409001B" w:tentative="1">
+      <w:start w:val="1"/>
+      <w:numFmt w:val="lowerRoman"/>
+      <w:lvlText w:val="%9."/>
+      <w:lvlJc w:val="right"/>
+      <w:pPr>
+        <w:ind w:left="6480" w:hanging="180"/>
+      </w:pPr>
+    </w:lvl>
+  </w:abstractNum>
+  <w:abstractNum w:abstractNumId="9" w15:restartNumberingAfterBreak="0">
     <w:nsid w:val="7C5F15E2"/>
     <w:multiLevelType w:val="hybridMultilevel"/>
     <w:tmpl w:val="12CA3AC8"/>
@@ -4235,7 +6455,7 @@
       </w:rPr>
     </w:lvl>
   </w:abstractNum>
-  <w:abstractNum w:abstractNumId="7" w15:restartNumberingAfterBreak="0">
+  <w:abstractNum w:abstractNumId="10" w15:restartNumberingAfterBreak="0">
     <w:nsid w:val="7FE412FA"/>
     <w:multiLevelType w:val="hybridMultilevel"/>
     <w:tmpl w:val="183E636C"/>
@@ -4348,7 +6568,7 @@
     </w:lvl>
   </w:abstractNum>
   <w:num w:numId="1">
-    <w:abstractNumId w:val="5"/>
+    <w:abstractNumId w:val="7"/>
   </w:num>
   <w:num w:numId="2">
     <w:abstractNumId w:val="3"/>
@@ -4357,19 +6577,28 @@
     <w:abstractNumId w:val="0"/>
   </w:num>
   <w:num w:numId="4">
-    <w:abstractNumId w:val="7"/>
+    <w:abstractNumId w:val="10"/>
   </w:num>
   <w:num w:numId="5">
-    <w:abstractNumId w:val="6"/>
+    <w:abstractNumId w:val="9"/>
   </w:num>
   <w:num w:numId="6">
     <w:abstractNumId w:val="1"/>
   </w:num>
   <w:num w:numId="7">
-    <w:abstractNumId w:val="4"/>
+    <w:abstractNumId w:val="6"/>
   </w:num>
   <w:num w:numId="8">
     <w:abstractNumId w:val="2"/>
+  </w:num>
+  <w:num w:numId="9">
+    <w:abstractNumId w:val="8"/>
+  </w:num>
+  <w:num w:numId="10">
+    <w:abstractNumId w:val="5"/>
+  </w:num>
+  <w:num w:numId="11">
+    <w:abstractNumId w:val="4"/>
   </w:num>
 </w:numbering>
 </file>
@@ -4767,6 +6996,7 @@
   <w:style w:type="paragraph" w:default="1" w:styleId="Normal">
     <w:name w:val="Normal"/>
     <w:qFormat/>
+    <w:rsid w:val="00C13028"/>
   </w:style>
   <w:style w:type="character" w:default="1" w:styleId="DefaultParagraphFont">
     <w:name w:val="Default Paragraph Font"/>

--- a/Datasets/Analysis-Sec1-2.docx
+++ b/Datasets/Analysis-Sec1-2.docx
@@ -9,62 +9,6 @@
           <w:rFonts w:ascii="XB Niloofar" w:hAnsi="XB Niloofar" w:cs="XB Niloofar"/>
           <w:b/>
           <w:bCs/>
-          <w:sz w:val="24"/>
-          <w:szCs w:val="24"/>
-          <w:rtl/>
-        </w:rPr>
-      </w:pPr>
-      <w:r>
-        <w:rPr>
-          <w:rFonts w:ascii="XB Niloofar" w:hAnsi="XB Niloofar" w:cs="XB Niloofar"/>
-          <w:b/>
-          <w:bCs/>
-          <w:sz w:val="24"/>
-          <w:szCs w:val="24"/>
-          <w:rtl/>
-        </w:rPr>
-        <w:t xml:space="preserve">بخش </w:t>
-      </w:r>
-      <w:r>
-        <w:rPr>
-          <w:rFonts w:ascii="XB Niloofar" w:hAnsi="XB Niloofar" w:cs="XB Niloofar"/>
-          <w:b/>
-          <w:bCs/>
-          <w:sz w:val="24"/>
-          <w:szCs w:val="24"/>
-          <w:rtl/>
-          <w:lang w:bidi="fa-IR"/>
-        </w:rPr>
-        <w:t>دوم</w:t>
-      </w:r>
-      <w:r>
-        <w:rPr>
-          <w:rFonts w:ascii="XB Niloofar" w:hAnsi="XB Niloofar" w:cs="XB Niloofar" w:hint="cs"/>
-          <w:b/>
-          <w:bCs/>
-          <w:sz w:val="24"/>
-          <w:szCs w:val="24"/>
-          <w:rtl/>
-          <w:lang w:bidi="fa-IR"/>
-        </w:rPr>
-        <w:t>.</w:t>
-      </w:r>
-      <w:r>
-        <w:rPr>
-          <w:rFonts w:ascii="XB Niloofar" w:hAnsi="XB Niloofar" w:cs="XB Niloofar"/>
-          <w:b/>
-          <w:bCs/>
-          <w:sz w:val="24"/>
-          <w:szCs w:val="24"/>
-          <w:rtl/>
-        </w:rPr>
-        <w:t xml:space="preserve"> </w:t>
-      </w:r>
-      <w:r>
-        <w:rPr>
-          <w:rFonts w:ascii="XB Niloofar" w:hAnsi="XB Niloofar" w:cs="XB Niloofar"/>
-          <w:b/>
-          <w:bCs/>
           <w:color w:val="212529"/>
           <w:sz w:val="23"/>
           <w:szCs w:val="23"/>
@@ -72,7 +16,95 @@
           <w:rtl/>
           <w:lang w:bidi="fa-IR"/>
         </w:rPr>
-        <w:t>گزارشی شامل موارد زیر : (</w:t>
+      </w:pPr>
+      <w:r>
+        <w:rPr>
+          <w:rFonts w:ascii="XB Niloofar" w:hAnsi="XB Niloofar" w:cs="XB Niloofar"/>
+          <w:b/>
+          <w:bCs/>
+          <w:sz w:val="24"/>
+          <w:szCs w:val="24"/>
+          <w:rtl/>
+        </w:rPr>
+        <w:t xml:space="preserve">بخش </w:t>
+      </w:r>
+      <w:r>
+        <w:rPr>
+          <w:rFonts w:ascii="XB Niloofar" w:hAnsi="XB Niloofar" w:cs="XB Niloofar" w:hint="cs"/>
+          <w:b/>
+          <w:bCs/>
+          <w:sz w:val="24"/>
+          <w:szCs w:val="24"/>
+          <w:rtl/>
+          <w:lang w:bidi="fa-IR"/>
+        </w:rPr>
+        <w:t>اول قسمت دوم</w:t>
+      </w:r>
+      <w:r>
+        <w:rPr>
+          <w:rFonts w:ascii="XB Niloofar" w:hAnsi="XB Niloofar" w:cs="XB Niloofar" w:hint="cs"/>
+          <w:b/>
+          <w:bCs/>
+          <w:sz w:val="24"/>
+          <w:szCs w:val="24"/>
+          <w:rtl/>
+          <w:lang w:bidi="fa-IR"/>
+        </w:rPr>
+        <w:t>.</w:t>
+      </w:r>
+      <w:r>
+        <w:rPr>
+          <w:rFonts w:ascii="XB Niloofar" w:hAnsi="XB Niloofar" w:cs="XB Niloofar"/>
+          <w:b/>
+          <w:bCs/>
+          <w:sz w:val="24"/>
+          <w:szCs w:val="24"/>
+          <w:rtl/>
+        </w:rPr>
+        <w:t xml:space="preserve"> </w:t>
+      </w:r>
+      <w:r>
+        <w:rPr>
+          <w:rFonts w:ascii="XB Niloofar" w:hAnsi="XB Niloofar" w:cs="XB Niloofar"/>
+          <w:b/>
+          <w:bCs/>
+          <w:color w:val="212529"/>
+          <w:sz w:val="23"/>
+          <w:szCs w:val="23"/>
+          <w:shd w:val="clear" w:color="auto" w:fill="FFFFFF"/>
+          <w:rtl/>
+          <w:lang w:bidi="fa-IR"/>
+        </w:rPr>
+        <w:t>گزارشی شامل موارد زیر :</w:t>
+      </w:r>
+    </w:p>
+    <w:p>
+      <w:pPr>
+        <w:bidi/>
+        <w:rPr>
+          <w:rFonts w:ascii="XB Niloofar" w:hAnsi="XB Niloofar" w:cs="XB Niloofar"/>
+          <w:b/>
+          <w:bCs/>
+          <w:sz w:val="24"/>
+          <w:szCs w:val="24"/>
+          <w:rtl/>
+        </w:rPr>
+      </w:pPr>
+      <w:bookmarkStart w:id="0" w:name="_GoBack"/>
+      <w:bookmarkEnd w:id="0"/>
+      <w:r>
+        <w:rPr>
+          <w:rFonts w:ascii="XB Niloofar" w:hAnsi="XB Niloofar" w:cs="XB Niloofar"/>
+          <w:b/>
+          <w:bCs/>
+          <w:color w:val="212529"/>
+          <w:sz w:val="23"/>
+          <w:szCs w:val="23"/>
+          <w:shd w:val="clear" w:color="auto" w:fill="FFFFFF"/>
+          <w:rtl/>
+          <w:lang w:bidi="fa-IR"/>
+        </w:rPr>
+        <w:t xml:space="preserve"> (</w:t>
       </w:r>
       <w:r>
         <w:rPr>
@@ -1715,7 +1747,6 @@
           <w:rtl/>
           <w:lang w:bidi="fa-IR"/>
         </w:rPr>
-        <w:lastRenderedPageBreak/>
         <w:t>به</w:t>
       </w:r>
       <w:r>
@@ -2139,6 +2170,7 @@
                 <w:noProof/>
                 <w:rtl/>
               </w:rPr>
+              <w:lastRenderedPageBreak/>
               <w:drawing>
                 <wp:inline distT="0" distB="0" distL="0" distR="0">
                   <wp:extent cx="4547616" cy="3410712"/>
@@ -2209,7 +2241,6 @@
                 <w:rtl/>
                 <w:lang w:bidi="fa-IR"/>
               </w:rPr>
-              <w:lastRenderedPageBreak/>
               <w:t xml:space="preserve">با توجه نمودار بالا و میزان همبستگی </w:t>
             </w:r>
             <w:r>
@@ -2372,6 +2403,7 @@
                 <w:noProof/>
                 <w:rtl/>
               </w:rPr>
+              <w:lastRenderedPageBreak/>
               <w:drawing>
                 <wp:inline distT="0" distB="0" distL="0" distR="0">
                   <wp:extent cx="4547616" cy="3410712"/>
@@ -2472,7 +2504,6 @@
                 <w:noProof/>
                 <w:rtl/>
               </w:rPr>
-              <w:lastRenderedPageBreak/>
               <w:drawing>
                 <wp:inline distT="0" distB="0" distL="0" distR="0">
                   <wp:extent cx="4547616" cy="3410712"/>
@@ -2573,6 +2604,7 @@
                 <w:noProof/>
                 <w:rtl/>
               </w:rPr>
+              <w:lastRenderedPageBreak/>
               <w:drawing>
                 <wp:inline distT="0" distB="0" distL="0" distR="0">
                   <wp:extent cx="4547616" cy="3410712"/>
@@ -2673,7 +2705,6 @@
                 <w:noProof/>
                 <w:rtl/>
               </w:rPr>
-              <w:lastRenderedPageBreak/>
               <w:drawing>
                 <wp:inline distT="0" distB="0" distL="0" distR="0">
                   <wp:extent cx="4547616" cy="3410712"/>
@@ -2774,6 +2805,7 @@
                 <w:noProof/>
                 <w:rtl/>
               </w:rPr>
+              <w:lastRenderedPageBreak/>
               <w:drawing>
                 <wp:inline distT="0" distB="0" distL="0" distR="0">
                   <wp:extent cx="4547616" cy="3410712"/>
@@ -2874,7 +2906,6 @@
                 <w:noProof/>
                 <w:rtl/>
               </w:rPr>
-              <w:lastRenderedPageBreak/>
               <w:drawing>
                 <wp:inline distT="0" distB="0" distL="0" distR="0">
                   <wp:extent cx="4547616" cy="3410712"/>
@@ -2975,6 +3006,7 @@
                 <w:noProof/>
                 <w:rtl/>
               </w:rPr>
+              <w:lastRenderedPageBreak/>
               <w:drawing>
                 <wp:inline distT="0" distB="0" distL="0" distR="0">
                   <wp:extent cx="4547616" cy="3410712"/>
@@ -3075,7 +3107,6 @@
                 <w:noProof/>
                 <w:rtl/>
               </w:rPr>
-              <w:lastRenderedPageBreak/>
               <w:drawing>
                 <wp:inline distT="0" distB="0" distL="0" distR="0">
                   <wp:extent cx="4547616" cy="3410712"/>
@@ -3192,6 +3223,7 @@
                 <w:noProof/>
                 <w:rtl/>
               </w:rPr>
+              <w:lastRenderedPageBreak/>
               <w:drawing>
                 <wp:inline distT="0" distB="0" distL="0" distR="0">
                   <wp:extent cx="4547616" cy="3410712"/>
@@ -3308,7 +3340,6 @@
                 <w:noProof/>
                 <w:rtl/>
               </w:rPr>
-              <w:lastRenderedPageBreak/>
               <w:drawing>
                 <wp:inline distT="0" distB="0" distL="0" distR="0">
                   <wp:extent cx="4547616" cy="3410712"/>
@@ -3455,6 +3486,7 @@
           <w:szCs w:val="32"/>
           <w:rtl/>
         </w:rPr>
+        <w:lastRenderedPageBreak/>
         <w:t>برا</w:t>
       </w:r>
       <w:r>
@@ -3703,7 +3735,6 @@
                 <w:noProof/>
                 <w:rtl/>
               </w:rPr>
-              <w:lastRenderedPageBreak/>
               <w:drawing>
                 <wp:inline distT="0" distB="0" distL="0" distR="0">
                   <wp:extent cx="4547616" cy="3410712"/>
@@ -3774,6 +3805,7 @@
                 <w:noProof/>
                 <w:rtl/>
               </w:rPr>
+              <w:lastRenderedPageBreak/>
               <w:drawing>
                 <wp:inline distT="0" distB="0" distL="0" distR="0">
                   <wp:extent cx="4547616" cy="3410712"/>
@@ -3844,7 +3876,6 @@
                 <w:noProof/>
                 <w:rtl/>
               </w:rPr>
-              <w:lastRenderedPageBreak/>
               <w:drawing>
                 <wp:inline distT="0" distB="0" distL="0" distR="0">
                   <wp:extent cx="4547616" cy="3410712"/>
@@ -3915,6 +3946,7 @@
                 <w:noProof/>
                 <w:rtl/>
               </w:rPr>
+              <w:lastRenderedPageBreak/>
               <w:drawing>
                 <wp:inline distT="0" distB="0" distL="0" distR="0">
                   <wp:extent cx="4547616" cy="3410712"/>
@@ -3985,7 +4017,6 @@
                 <w:noProof/>
                 <w:rtl/>
               </w:rPr>
-              <w:lastRenderedPageBreak/>
               <w:drawing>
                 <wp:inline distT="0" distB="0" distL="0" distR="0">
                   <wp:extent cx="4547616" cy="3410712"/>
@@ -4056,6 +4087,7 @@
                 <w:noProof/>
                 <w:rtl/>
               </w:rPr>
+              <w:lastRenderedPageBreak/>
               <w:drawing>
                 <wp:inline distT="0" distB="0" distL="0" distR="0">
                   <wp:extent cx="4547616" cy="3410712"/>
@@ -4126,7 +4158,6 @@
                 <w:noProof/>
                 <w:rtl/>
               </w:rPr>
-              <w:lastRenderedPageBreak/>
               <w:drawing>
                 <wp:inline distT="0" distB="0" distL="0" distR="0">
                   <wp:extent cx="4547616" cy="3410712"/>
@@ -4197,6 +4228,7 @@
                 <w:noProof/>
                 <w:rtl/>
               </w:rPr>
+              <w:lastRenderedPageBreak/>
               <w:drawing>
                 <wp:inline distT="0" distB="0" distL="0" distR="0">
                   <wp:extent cx="4547616" cy="3410712"/>
@@ -4267,7 +4299,6 @@
                 <w:noProof/>
                 <w:rtl/>
               </w:rPr>
-              <w:lastRenderedPageBreak/>
               <w:drawing>
                 <wp:inline distT="0" distB="0" distL="0" distR="0">
                   <wp:extent cx="4547616" cy="3410712"/>
@@ -4338,6 +4369,7 @@
                 <w:noProof/>
                 <w:rtl/>
               </w:rPr>
+              <w:lastRenderedPageBreak/>
               <w:drawing>
                 <wp:inline distT="0" distB="0" distL="0" distR="0">
                   <wp:extent cx="4547616" cy="3410712"/>
@@ -4408,7 +4440,6 @@
                 <w:noProof/>
                 <w:rtl/>
               </w:rPr>
-              <w:lastRenderedPageBreak/>
               <w:drawing>
                 <wp:inline distT="0" distB="0" distL="0" distR="0">
                   <wp:extent cx="4547616" cy="3410712"/>
@@ -4479,6 +4510,7 @@
                 <w:noProof/>
                 <w:rtl/>
               </w:rPr>
+              <w:lastRenderedPageBreak/>
               <w:drawing>
                 <wp:inline distT="0" distB="0" distL="0" distR="0">
                   <wp:extent cx="4547616" cy="3410712"/>
@@ -4589,7 +4621,6 @@
           <w:szCs w:val="32"/>
           <w:rtl/>
         </w:rPr>
-        <w:lastRenderedPageBreak/>
         <w:t xml:space="preserve">از نمودار </w:t>
       </w:r>
       <w:r>
@@ -4976,7 +5007,7 @@
         </w:numPr>
         <w:bidi/>
         <w:rPr>
-          <w:rFonts w:ascii="XB Niloofar" w:hAnsi="XB Niloofar" w:cs="XB Niloofar" w:hint="cs"/>
+          <w:rFonts w:ascii="XB Niloofar" w:hAnsi="XB Niloofar" w:cs="XB Niloofar"/>
           <w:b/>
           <w:bCs/>
           <w:sz w:val="32"/>
@@ -5001,7 +5032,7 @@
         <w:bidi/>
         <w:jc w:val="both"/>
         <w:rPr>
-          <w:rFonts w:ascii="XB Niloofar" w:hAnsi="XB Niloofar" w:cs="XB Niloofar" w:hint="cs"/>
+          <w:rFonts w:ascii="XB Niloofar" w:hAnsi="XB Niloofar" w:cs="XB Niloofar"/>
           <w:sz w:val="24"/>
           <w:szCs w:val="24"/>
           <w:rtl/>
@@ -5399,8 +5430,6 @@
         </w:rPr>
         <w:t>. همچنین با توجه به این نتایج به نظر می‌رسد مدل خطی برای این کار کافی می‌باشد.</w:t>
       </w:r>
-      <w:bookmarkStart w:id="0" w:name="_GoBack"/>
-      <w:bookmarkEnd w:id="0"/>
     </w:p>
     <w:sectPr>
       <w:pgSz w:w="12240" w:h="15840"/>
